--- a/SE PRAC/LAB 3/LAB 3.docx
+++ b/SE PRAC/LAB 3/LAB 3.docx
@@ -11,187 +11,10 @@
       </w:pPr>
       <w:r>
         <w:rPr>
-          <w:rFonts w:ascii="Times New Roman" w:eastAsia="Times New Roman" w:hAnsi="Times New Roman" w:cs="Times New Roman"/>
-          <w:b/>
-          <w:noProof/>
-          <w:color w:val="000000"/>
-          <w:u w:val="single"/>
-        </w:rPr>
-        <w:drawing>
-          <wp:anchor distT="0" distB="0" distL="0" distR="0" simplePos="0" relativeHeight="251659264" behindDoc="0" locked="0" layoutInCell="1" hidden="0" allowOverlap="1" wp14:anchorId="246D829A" wp14:editId="32814B90">
-            <wp:simplePos x="0" y="0"/>
-            <wp:positionH relativeFrom="margin">
-              <wp:align>center</wp:align>
-            </wp:positionH>
-            <wp:positionV relativeFrom="page">
-              <wp:posOffset>175260</wp:posOffset>
-            </wp:positionV>
-            <wp:extent cx="5486928" cy="933160"/>
-            <wp:effectExtent l="0" t="0" r="0" b="635"/>
-            <wp:wrapNone/>
-            <wp:docPr id="85" name="image1.jpg"/>
-            <wp:cNvGraphicFramePr/>
-            <a:graphic xmlns:a="http://schemas.openxmlformats.org/drawingml/2006/main">
-              <a:graphicData uri="http://schemas.openxmlformats.org/drawingml/2006/picture">
-                <pic:pic xmlns:pic="http://schemas.openxmlformats.org/drawingml/2006/picture">
-                  <pic:nvPicPr>
-                    <pic:cNvPr id="0" name="image1.jpg"/>
-                    <pic:cNvPicPr preferRelativeResize="0"/>
-                  </pic:nvPicPr>
-                  <pic:blipFill>
-                    <a:blip r:embed="rId6"/>
-                    <a:srcRect/>
-                    <a:stretch>
-                      <a:fillRect/>
-                    </a:stretch>
-                  </pic:blipFill>
-                  <pic:spPr>
-                    <a:xfrm>
-                      <a:off x="0" y="0"/>
-                      <a:ext cx="5486928" cy="933160"/>
-                    </a:xfrm>
-                    <a:prstGeom prst="rect">
-                      <a:avLst/>
-                    </a:prstGeom>
-                    <a:ln/>
-                  </pic:spPr>
-                </pic:pic>
-              </a:graphicData>
-            </a:graphic>
-          </wp:anchor>
-        </w:drawing>
-      </w:r>
-    </w:p>
-    <w:p>
-      <w:pPr>
-        <w:rPr>
           <w:b/>
           <w:bCs/>
         </w:rPr>
-      </w:pPr>
-    </w:p>
-    <w:p>
-      <w:pPr>
-        <w:rPr>
-          <w:b/>
-          <w:bCs/>
-        </w:rPr>
-      </w:pPr>
-      <w:r>
-        <w:rPr>
-          <w:b/>
-          <w:bCs/>
-        </w:rPr>
-        <w:t xml:space="preserve">Class: F.Y.MCA </w:t>
-      </w:r>
-      <w:r>
-        <w:rPr>
-          <w:b/>
-          <w:bCs/>
-        </w:rPr>
-        <w:tab/>
-      </w:r>
-      <w:r>
-        <w:rPr>
-          <w:b/>
-          <w:bCs/>
-        </w:rPr>
-        <w:t xml:space="preserve">Semester: I AY2425 </w:t>
-      </w:r>
-      <w:r>
-        <w:rPr>
-          <w:b/>
-          <w:bCs/>
-        </w:rPr>
-        <w:tab/>
-      </w:r>
-      <w:r>
-        <w:rPr>
-          <w:b/>
-          <w:bCs/>
-        </w:rPr>
-        <w:t>Subject: Software Engineering Lab</w:t>
-      </w:r>
-    </w:p>
-    <w:p>
-      <w:pPr>
-        <w:rPr>
-          <w:b/>
-          <w:bCs/>
-        </w:rPr>
-      </w:pPr>
-      <w:r>
-        <w:rPr>
-          <w:b/>
-          <w:bCs/>
-        </w:rPr>
-        <w:t xml:space="preserve">Subject In charge: Nikhita </w:t>
-      </w:r>
-      <w:proofErr w:type="spellStart"/>
-      <w:r>
-        <w:rPr>
-          <w:b/>
-          <w:bCs/>
-        </w:rPr>
-        <w:t>Mangaonkar</w:t>
-      </w:r>
-      <w:proofErr w:type="spellEnd"/>
-      <w:r>
-        <w:rPr>
-          <w:b/>
-          <w:bCs/>
-        </w:rPr>
-        <w:t xml:space="preserve"> </w:t>
-      </w:r>
-      <w:r>
-        <w:rPr>
-          <w:b/>
-          <w:bCs/>
-        </w:rPr>
-        <w:tab/>
-      </w:r>
-      <w:r>
-        <w:rPr>
-          <w:b/>
-          <w:bCs/>
-        </w:rPr>
-        <w:tab/>
-      </w:r>
-      <w:r>
-        <w:rPr>
-          <w:b/>
-          <w:bCs/>
-        </w:rPr>
-        <w:t>Course Code: MC503</w:t>
-      </w:r>
-    </w:p>
-    <w:p>
-      <w:pPr>
-        <w:rPr>
-          <w:b/>
-          <w:bCs/>
-        </w:rPr>
-      </w:pPr>
-      <w:r>
-        <w:rPr>
-          <w:b/>
-          <w:bCs/>
-        </w:rPr>
-        <w:t xml:space="preserve">ROLL </w:t>
-      </w:r>
-      <w:r>
-        <w:rPr>
-          <w:b/>
-          <w:bCs/>
-        </w:rPr>
-        <w:t>NO.:</w:t>
-      </w:r>
-      <w:r>
-        <w:rPr>
-          <w:b/>
-          <w:bCs/>
-        </w:rPr>
-        <w:t xml:space="preserve"> </w:t>
+        <w:t xml:space="preserve">ROLL NO.: </w:t>
       </w:r>
       <w:r>
         <w:rPr>
@@ -275,10 +98,7 @@
         <w:t xml:space="preserve">EXPERIMENT TITLE: </w:t>
       </w:r>
       <w:r>
-        <w:t>Draw use case diagram. Prepare Use case specification document for given Scenario</w:t>
-      </w:r>
-      <w:r>
-        <w:t>.</w:t>
+        <w:t>Draw use case diagram. Prepare Use case specification document for given Scenario.</w:t>
       </w:r>
     </w:p>
     <w:p>
@@ -288,53 +108,70 @@
     </w:p>
     <w:p>
       <w:r>
-        <w:t xml:space="preserve">1. To design </w:t>
-      </w:r>
-      <w:r>
-        <w:t>Use Case</w:t>
-      </w:r>
-      <w:r>
-        <w:t xml:space="preserve"> Diagram.</w:t>
+        <w:t>1. To design Use Case Diagram.</w:t>
       </w:r>
     </w:p>
     <w:p>
       <w:r>
-        <w:t>2. To identify and implement System,</w:t>
-      </w:r>
-      <w:r>
-        <w:t xml:space="preserve"> Use cases</w:t>
-      </w:r>
-      <w:r>
-        <w:t>,</w:t>
-      </w:r>
-      <w:r>
-        <w:t xml:space="preserve"> </w:t>
-      </w:r>
-      <w:r>
-        <w:t>Actors,</w:t>
-      </w:r>
-      <w:r>
-        <w:t xml:space="preserve"> </w:t>
-      </w:r>
-      <w:r>
-        <w:t>Relationships from a given case study.</w:t>
+        <w:t>2. To identify and implement System, Use cases, Actors, Relationships from a given case study.</w:t>
       </w:r>
     </w:p>
     <w:p>
       <w:r>
-        <w:t xml:space="preserve">3. To implement </w:t>
-      </w:r>
-      <w:r>
-        <w:t>Use case</w:t>
-      </w:r>
-      <w:r>
-        <w:t xml:space="preserve"> specification</w:t>
+        <w:t>3. To implement Use case specification</w:t>
       </w:r>
       <w:r>
         <w:cr/>
       </w:r>
     </w:p>
-    <w:p/>
+    <w:p>
+      <w:r>
+        <w:rPr>
+          <w:noProof/>
+        </w:rPr>
+        <w:drawing>
+          <wp:inline distT="0" distB="0" distL="0" distR="0" wp14:anchorId="0EBA2A5A" wp14:editId="1A38FBBC">
+            <wp:extent cx="5731510" cy="2764155"/>
+            <wp:effectExtent l="0" t="0" r="2540" b="0"/>
+            <wp:docPr id="1728951235" name="Picture 1"/>
+            <wp:cNvGraphicFramePr>
+              <a:graphicFrameLocks xmlns:a="http://schemas.openxmlformats.org/drawingml/2006/main" noChangeAspect="1"/>
+            </wp:cNvGraphicFramePr>
+            <a:graphic xmlns:a="http://schemas.openxmlformats.org/drawingml/2006/main">
+              <a:graphicData uri="http://schemas.openxmlformats.org/drawingml/2006/picture">
+                <pic:pic xmlns:pic="http://schemas.openxmlformats.org/drawingml/2006/picture">
+                  <pic:nvPicPr>
+                    <pic:cNvPr id="1728951235" name="Picture 1728951235"/>
+                    <pic:cNvPicPr/>
+                  </pic:nvPicPr>
+                  <pic:blipFill>
+                    <a:blip r:embed="rId7">
+                      <a:extLst>
+                        <a:ext uri="{28A0092B-C50C-407E-A947-70E740481C1C}">
+                          <a14:useLocalDpi xmlns:a14="http://schemas.microsoft.com/office/drawing/2010/main" val="0"/>
+                        </a:ext>
+                      </a:extLst>
+                    </a:blip>
+                    <a:stretch>
+                      <a:fillRect/>
+                    </a:stretch>
+                  </pic:blipFill>
+                  <pic:spPr>
+                    <a:xfrm>
+                      <a:off x="0" y="0"/>
+                      <a:ext cx="5731510" cy="2764155"/>
+                    </a:xfrm>
+                    <a:prstGeom prst="rect">
+                      <a:avLst/>
+                    </a:prstGeom>
+                  </pic:spPr>
+                </pic:pic>
+              </a:graphicData>
+            </a:graphic>
+          </wp:inline>
+        </w:drawing>
+      </w:r>
+    </w:p>
     <w:p>
       <w:pPr>
         <w:widowControl w:val="0"/>
@@ -446,6 +283,13 @@
                 <w:color w:val="000000"/>
               </w:rPr>
             </w:pPr>
+            <w:r>
+              <w:rPr>
+                <w:rFonts w:ascii="Times New Roman" w:eastAsia="Times New Roman" w:hAnsi="Times New Roman" w:cs="Times New Roman"/>
+                <w:color w:val="000000"/>
+              </w:rPr>
+              <w:t>AMS1</w:t>
+            </w:r>
           </w:p>
         </w:tc>
       </w:tr>
@@ -514,6 +358,13 @@
                 <w:color w:val="000000"/>
               </w:rPr>
             </w:pPr>
+            <w:r>
+              <w:rPr>
+                <w:rFonts w:ascii="Times New Roman" w:eastAsia="Times New Roman" w:hAnsi="Times New Roman" w:cs="Times New Roman"/>
+                <w:color w:val="000000"/>
+              </w:rPr>
+              <w:t>Attendance Management System</w:t>
+            </w:r>
           </w:p>
         </w:tc>
       </w:tr>
@@ -582,6 +433,13 @@
                 <w:color w:val="000000"/>
               </w:rPr>
             </w:pPr>
+            <w:r>
+              <w:rPr>
+                <w:rFonts w:ascii="Times New Roman" w:eastAsia="Times New Roman" w:hAnsi="Times New Roman" w:cs="Times New Roman"/>
+                <w:color w:val="000000"/>
+              </w:rPr>
+              <w:t>Atharva Vasant Angre</w:t>
+            </w:r>
           </w:p>
         </w:tc>
       </w:tr>
@@ -648,10 +506,18 @@
                 <w:color w:val="000000"/>
               </w:rPr>
             </w:pPr>
+            <w:r>
+              <w:rPr>
+                <w:rFonts w:ascii="Times New Roman" w:eastAsia="Times New Roman" w:hAnsi="Times New Roman" w:cs="Times New Roman"/>
+                <w:color w:val="000000"/>
+              </w:rPr>
+              <w:t>03.12.2024</w:t>
+            </w:r>
           </w:p>
         </w:tc>
       </w:tr>
     </w:tbl>
+    <w:p/>
     <w:p/>
     <w:tbl>
       <w:tblPr>
@@ -707,6 +573,7 @@
                 <w:rFonts w:ascii="Times New Roman" w:eastAsia="Times New Roman" w:hAnsi="Times New Roman" w:cs="Times New Roman"/>
                 <w:color w:val="000000"/>
               </w:rPr>
+              <w:lastRenderedPageBreak/>
               <w:t>Actor:</w:t>
             </w:r>
           </w:p>
@@ -735,6 +602,13 @@
                 <w:color w:val="000000"/>
               </w:rPr>
             </w:pPr>
+            <w:r>
+              <w:rPr>
+                <w:rFonts w:ascii="Times New Roman" w:eastAsia="Times New Roman" w:hAnsi="Times New Roman" w:cs="Times New Roman"/>
+                <w:color w:val="000000"/>
+              </w:rPr>
+              <w:t>Student, Teaching Staff, Office Staff</w:t>
+            </w:r>
           </w:p>
         </w:tc>
       </w:tr>
@@ -789,7 +663,12 @@
           </w:tcPr>
           <w:p>
             <w:pPr>
-              <w:widowControl w:val="0"/>
+              <w:pStyle w:val="ListParagraph"/>
+              <w:widowControl w:val="0"/>
+              <w:numPr>
+                <w:ilvl w:val="0"/>
+                <w:numId w:val="3"/>
+              </w:numPr>
               <w:pBdr>
                 <w:top w:val="nil"/>
                 <w:left w:val="nil"/>
@@ -803,6 +682,325 @@
                 <w:color w:val="000000"/>
               </w:rPr>
             </w:pPr>
+            <w:r>
+              <w:rPr>
+                <w:rFonts w:ascii="Times New Roman" w:eastAsia="Times New Roman" w:hAnsi="Times New Roman" w:cs="Times New Roman"/>
+                <w:color w:val="000000"/>
+              </w:rPr>
+              <w:t>Login</w:t>
+            </w:r>
+            <w:r>
+              <w:rPr>
+                <w:rFonts w:ascii="Times New Roman" w:eastAsia="Times New Roman" w:hAnsi="Times New Roman" w:cs="Times New Roman"/>
+                <w:color w:val="000000"/>
+              </w:rPr>
+              <w:t>: Allows both Teaching Staff and Students to log into the system securely.</w:t>
+            </w:r>
+          </w:p>
+          <w:p>
+            <w:pPr>
+              <w:pStyle w:val="ListParagraph"/>
+              <w:widowControl w:val="0"/>
+              <w:numPr>
+                <w:ilvl w:val="0"/>
+                <w:numId w:val="3"/>
+              </w:numPr>
+              <w:pBdr>
+                <w:top w:val="nil"/>
+                <w:left w:val="nil"/>
+                <w:bottom w:val="nil"/>
+                <w:right w:val="nil"/>
+                <w:between w:val="nil"/>
+              </w:pBdr>
+              <w:spacing w:after="0" w:line="240" w:lineRule="auto"/>
+              <w:rPr>
+                <w:rFonts w:ascii="Times New Roman" w:eastAsia="Times New Roman" w:hAnsi="Times New Roman" w:cs="Times New Roman"/>
+                <w:color w:val="000000"/>
+              </w:rPr>
+            </w:pPr>
+            <w:r>
+              <w:rPr>
+                <w:rFonts w:ascii="Times New Roman" w:eastAsia="Times New Roman" w:hAnsi="Times New Roman" w:cs="Times New Roman"/>
+                <w:color w:val="000000"/>
+              </w:rPr>
+              <w:t>View Student's Attendance</w:t>
+            </w:r>
+            <w:r>
+              <w:rPr>
+                <w:rFonts w:ascii="Times New Roman" w:eastAsia="Times New Roman" w:hAnsi="Times New Roman" w:cs="Times New Roman"/>
+                <w:color w:val="000000"/>
+              </w:rPr>
+              <w:t>: Enables Teaching Staff to view individual or class-wise attendance records.</w:t>
+            </w:r>
+          </w:p>
+          <w:p>
+            <w:pPr>
+              <w:pStyle w:val="ListParagraph"/>
+              <w:widowControl w:val="0"/>
+              <w:numPr>
+                <w:ilvl w:val="0"/>
+                <w:numId w:val="3"/>
+              </w:numPr>
+              <w:pBdr>
+                <w:top w:val="nil"/>
+                <w:left w:val="nil"/>
+                <w:bottom w:val="nil"/>
+                <w:right w:val="nil"/>
+                <w:between w:val="nil"/>
+              </w:pBdr>
+              <w:spacing w:after="0" w:line="240" w:lineRule="auto"/>
+              <w:rPr>
+                <w:rFonts w:ascii="Times New Roman" w:eastAsia="Times New Roman" w:hAnsi="Times New Roman" w:cs="Times New Roman"/>
+                <w:color w:val="000000"/>
+              </w:rPr>
+            </w:pPr>
+            <w:r>
+              <w:rPr>
+                <w:rFonts w:ascii="Times New Roman" w:eastAsia="Times New Roman" w:hAnsi="Times New Roman" w:cs="Times New Roman"/>
+                <w:color w:val="000000"/>
+              </w:rPr>
+              <w:t>Verify Class Attendance: Teaching Staff verifies and updates attendance records.</w:t>
+            </w:r>
+          </w:p>
+          <w:p>
+            <w:pPr>
+              <w:pStyle w:val="ListParagraph"/>
+              <w:widowControl w:val="0"/>
+              <w:numPr>
+                <w:ilvl w:val="0"/>
+                <w:numId w:val="3"/>
+              </w:numPr>
+              <w:pBdr>
+                <w:top w:val="nil"/>
+                <w:left w:val="nil"/>
+                <w:bottom w:val="nil"/>
+                <w:right w:val="nil"/>
+                <w:between w:val="nil"/>
+              </w:pBdr>
+              <w:spacing w:after="0" w:line="240" w:lineRule="auto"/>
+              <w:rPr>
+                <w:rFonts w:ascii="Times New Roman" w:eastAsia="Times New Roman" w:hAnsi="Times New Roman" w:cs="Times New Roman"/>
+                <w:color w:val="000000"/>
+              </w:rPr>
+            </w:pPr>
+            <w:r>
+              <w:rPr>
+                <w:rFonts w:ascii="Times New Roman" w:eastAsia="Times New Roman" w:hAnsi="Times New Roman" w:cs="Times New Roman"/>
+                <w:color w:val="000000"/>
+              </w:rPr>
+              <w:t>View Defaulter's</w:t>
+            </w:r>
+            <w:r>
+              <w:rPr>
+                <w:rFonts w:ascii="Times New Roman" w:eastAsia="Times New Roman" w:hAnsi="Times New Roman" w:cs="Times New Roman"/>
+                <w:b/>
+                <w:bCs/>
+                <w:color w:val="000000"/>
+              </w:rPr>
+              <w:t xml:space="preserve"> </w:t>
+            </w:r>
+            <w:r>
+              <w:rPr>
+                <w:rFonts w:ascii="Times New Roman" w:eastAsia="Times New Roman" w:hAnsi="Times New Roman" w:cs="Times New Roman"/>
+                <w:color w:val="000000"/>
+              </w:rPr>
+              <w:t>List</w:t>
+            </w:r>
+            <w:r>
+              <w:rPr>
+                <w:rFonts w:ascii="Times New Roman" w:eastAsia="Times New Roman" w:hAnsi="Times New Roman" w:cs="Times New Roman"/>
+                <w:color w:val="000000"/>
+              </w:rPr>
+              <w:t>: Teaching Staff can view students who fall below the attendance threshold.</w:t>
+            </w:r>
+          </w:p>
+          <w:p>
+            <w:pPr>
+              <w:pStyle w:val="ListParagraph"/>
+              <w:widowControl w:val="0"/>
+              <w:numPr>
+                <w:ilvl w:val="0"/>
+                <w:numId w:val="3"/>
+              </w:numPr>
+              <w:pBdr>
+                <w:top w:val="nil"/>
+                <w:left w:val="nil"/>
+                <w:bottom w:val="nil"/>
+                <w:right w:val="nil"/>
+                <w:between w:val="nil"/>
+              </w:pBdr>
+              <w:spacing w:after="0" w:line="240" w:lineRule="auto"/>
+              <w:rPr>
+                <w:rFonts w:ascii="Times New Roman" w:eastAsia="Times New Roman" w:hAnsi="Times New Roman" w:cs="Times New Roman"/>
+                <w:color w:val="000000"/>
+              </w:rPr>
+            </w:pPr>
+            <w:r>
+              <w:rPr>
+                <w:rFonts w:ascii="Times New Roman" w:eastAsia="Times New Roman" w:hAnsi="Times New Roman" w:cs="Times New Roman"/>
+                <w:color w:val="000000"/>
+              </w:rPr>
+              <w:t>View the Attendance: Students can view their overall and subject-wise attendance.</w:t>
+            </w:r>
+          </w:p>
+          <w:p>
+            <w:pPr>
+              <w:pStyle w:val="ListParagraph"/>
+              <w:widowControl w:val="0"/>
+              <w:numPr>
+                <w:ilvl w:val="0"/>
+                <w:numId w:val="3"/>
+              </w:numPr>
+              <w:pBdr>
+                <w:top w:val="nil"/>
+                <w:left w:val="nil"/>
+                <w:bottom w:val="nil"/>
+                <w:right w:val="nil"/>
+                <w:between w:val="nil"/>
+              </w:pBdr>
+              <w:spacing w:after="0" w:line="240" w:lineRule="auto"/>
+              <w:rPr>
+                <w:rFonts w:ascii="Times New Roman" w:eastAsia="Times New Roman" w:hAnsi="Times New Roman" w:cs="Times New Roman"/>
+                <w:color w:val="000000"/>
+              </w:rPr>
+            </w:pPr>
+            <w:r>
+              <w:rPr>
+                <w:rFonts w:ascii="Times New Roman" w:eastAsia="Times New Roman" w:hAnsi="Times New Roman" w:cs="Times New Roman"/>
+                <w:color w:val="000000"/>
+              </w:rPr>
+              <w:t>Raise a Complaint: Students can report any discrepancies in their attendance.</w:t>
+            </w:r>
+          </w:p>
+          <w:p>
+            <w:pPr>
+              <w:pStyle w:val="ListParagraph"/>
+              <w:widowControl w:val="0"/>
+              <w:numPr>
+                <w:ilvl w:val="0"/>
+                <w:numId w:val="3"/>
+              </w:numPr>
+              <w:pBdr>
+                <w:top w:val="nil"/>
+                <w:left w:val="nil"/>
+                <w:bottom w:val="nil"/>
+                <w:right w:val="nil"/>
+                <w:between w:val="nil"/>
+              </w:pBdr>
+              <w:spacing w:after="0" w:line="240" w:lineRule="auto"/>
+              <w:rPr>
+                <w:rFonts w:ascii="Times New Roman" w:eastAsia="Times New Roman" w:hAnsi="Times New Roman" w:cs="Times New Roman"/>
+                <w:color w:val="000000"/>
+              </w:rPr>
+            </w:pPr>
+            <w:r>
+              <w:rPr>
+                <w:rFonts w:ascii="Times New Roman" w:eastAsia="Times New Roman" w:hAnsi="Times New Roman" w:cs="Times New Roman"/>
+                <w:color w:val="000000"/>
+              </w:rPr>
+              <w:t>Resolve Complaint: Office Staff handles and resolves complaints raised by students.</w:t>
+            </w:r>
+          </w:p>
+          <w:p>
+            <w:pPr>
+              <w:pStyle w:val="ListParagraph"/>
+              <w:widowControl w:val="0"/>
+              <w:numPr>
+                <w:ilvl w:val="0"/>
+                <w:numId w:val="3"/>
+              </w:numPr>
+              <w:pBdr>
+                <w:top w:val="nil"/>
+                <w:left w:val="nil"/>
+                <w:bottom w:val="nil"/>
+                <w:right w:val="nil"/>
+                <w:between w:val="nil"/>
+              </w:pBdr>
+              <w:spacing w:after="0" w:line="240" w:lineRule="auto"/>
+              <w:rPr>
+                <w:rFonts w:ascii="Times New Roman" w:eastAsia="Times New Roman" w:hAnsi="Times New Roman" w:cs="Times New Roman"/>
+                <w:color w:val="000000"/>
+              </w:rPr>
+            </w:pPr>
+            <w:r>
+              <w:rPr>
+                <w:rFonts w:ascii="Times New Roman" w:eastAsia="Times New Roman" w:hAnsi="Times New Roman" w:cs="Times New Roman"/>
+                <w:color w:val="000000"/>
+              </w:rPr>
+              <w:t xml:space="preserve">Register a </w:t>
+            </w:r>
+            <w:r>
+              <w:rPr>
+                <w:rFonts w:ascii="Times New Roman" w:eastAsia="Times New Roman" w:hAnsi="Times New Roman" w:cs="Times New Roman"/>
+                <w:color w:val="000000"/>
+              </w:rPr>
+              <w:t>student</w:t>
+            </w:r>
+            <w:r>
+              <w:rPr>
+                <w:rFonts w:ascii="Times New Roman" w:eastAsia="Times New Roman" w:hAnsi="Times New Roman" w:cs="Times New Roman"/>
+                <w:color w:val="000000"/>
+              </w:rPr>
+              <w:t>: Office Staff registers new students in the system.</w:t>
+            </w:r>
+          </w:p>
+          <w:p>
+            <w:pPr>
+              <w:pStyle w:val="ListParagraph"/>
+              <w:widowControl w:val="0"/>
+              <w:numPr>
+                <w:ilvl w:val="0"/>
+                <w:numId w:val="3"/>
+              </w:numPr>
+              <w:pBdr>
+                <w:top w:val="nil"/>
+                <w:left w:val="nil"/>
+                <w:bottom w:val="nil"/>
+                <w:right w:val="nil"/>
+                <w:between w:val="nil"/>
+              </w:pBdr>
+              <w:spacing w:after="0" w:line="240" w:lineRule="auto"/>
+              <w:rPr>
+                <w:rFonts w:ascii="Times New Roman" w:eastAsia="Times New Roman" w:hAnsi="Times New Roman" w:cs="Times New Roman"/>
+                <w:color w:val="000000"/>
+              </w:rPr>
+            </w:pPr>
+            <w:r>
+              <w:rPr>
+                <w:rFonts w:ascii="Times New Roman" w:eastAsia="Times New Roman" w:hAnsi="Times New Roman" w:cs="Times New Roman"/>
+                <w:color w:val="000000"/>
+              </w:rPr>
+              <w:t>Publish the Defaulter's List: Office Staff officially releases the list of defaulters.</w:t>
+            </w:r>
+          </w:p>
+          <w:p>
+            <w:pPr>
+              <w:pStyle w:val="ListParagraph"/>
+              <w:widowControl w:val="0"/>
+              <w:numPr>
+                <w:ilvl w:val="0"/>
+                <w:numId w:val="3"/>
+              </w:numPr>
+              <w:pBdr>
+                <w:top w:val="nil"/>
+                <w:left w:val="nil"/>
+                <w:bottom w:val="nil"/>
+                <w:right w:val="nil"/>
+                <w:between w:val="nil"/>
+              </w:pBdr>
+              <w:spacing w:after="0" w:line="240" w:lineRule="auto"/>
+              <w:rPr>
+                <w:rFonts w:ascii="Times New Roman" w:eastAsia="Times New Roman" w:hAnsi="Times New Roman" w:cs="Times New Roman"/>
+                <w:color w:val="000000"/>
+              </w:rPr>
+            </w:pPr>
+            <w:r>
+              <w:rPr>
+                <w:rFonts w:ascii="Times New Roman" w:eastAsia="Times New Roman" w:hAnsi="Times New Roman" w:cs="Times New Roman"/>
+                <w:color w:val="000000"/>
+              </w:rPr>
+              <w:t>Verify the Defaulter's List: Office Staff validates the accuracy of the defaulter's list.</w:t>
+            </w:r>
           </w:p>
         </w:tc>
       </w:tr>
@@ -857,7 +1055,12 @@
           </w:tcPr>
           <w:p>
             <w:pPr>
-              <w:widowControl w:val="0"/>
+              <w:pStyle w:val="ListParagraph"/>
+              <w:widowControl w:val="0"/>
+              <w:numPr>
+                <w:ilvl w:val="0"/>
+                <w:numId w:val="1"/>
+              </w:numPr>
               <w:pBdr>
                 <w:top w:val="nil"/>
                 <w:left w:val="nil"/>
@@ -871,6 +1074,78 @@
                 <w:color w:val="000000"/>
               </w:rPr>
             </w:pPr>
+            <w:r>
+              <w:rPr>
+                <w:rFonts w:ascii="Times New Roman" w:eastAsia="Times New Roman" w:hAnsi="Times New Roman" w:cs="Times New Roman"/>
+                <w:color w:val="000000"/>
+              </w:rPr>
+              <w:t>Teaching Staff and Students must have valid credentials to log into the system.</w:t>
+            </w:r>
+          </w:p>
+          <w:p>
+            <w:pPr>
+              <w:pStyle w:val="ListParagraph"/>
+              <w:widowControl w:val="0"/>
+              <w:numPr>
+                <w:ilvl w:val="0"/>
+                <w:numId w:val="1"/>
+              </w:numPr>
+              <w:pBdr>
+                <w:top w:val="nil"/>
+                <w:left w:val="nil"/>
+                <w:bottom w:val="nil"/>
+                <w:right w:val="nil"/>
+                <w:between w:val="nil"/>
+              </w:pBdr>
+              <w:spacing w:after="0" w:line="240" w:lineRule="auto"/>
+              <w:rPr>
+                <w:rFonts w:ascii="Times New Roman" w:eastAsia="Times New Roman" w:hAnsi="Times New Roman" w:cs="Times New Roman"/>
+                <w:color w:val="000000"/>
+              </w:rPr>
+            </w:pPr>
+            <w:r>
+              <w:rPr>
+                <w:rFonts w:ascii="Times New Roman" w:eastAsia="Times New Roman" w:hAnsi="Times New Roman" w:cs="Times New Roman"/>
+                <w:color w:val="000000"/>
+              </w:rPr>
+              <w:t>The system must contain preloaded attendance records for students.</w:t>
+            </w:r>
+          </w:p>
+          <w:p>
+            <w:pPr>
+              <w:pStyle w:val="ListParagraph"/>
+              <w:widowControl w:val="0"/>
+              <w:numPr>
+                <w:ilvl w:val="0"/>
+                <w:numId w:val="1"/>
+              </w:numPr>
+              <w:pBdr>
+                <w:top w:val="nil"/>
+                <w:left w:val="nil"/>
+                <w:bottom w:val="nil"/>
+                <w:right w:val="nil"/>
+                <w:between w:val="nil"/>
+              </w:pBdr>
+              <w:spacing w:after="0" w:line="240" w:lineRule="auto"/>
+              <w:rPr>
+                <w:rFonts w:ascii="Times New Roman" w:eastAsia="Times New Roman" w:hAnsi="Times New Roman" w:cs="Times New Roman"/>
+                <w:color w:val="000000"/>
+              </w:rPr>
+            </w:pPr>
+            <w:r>
+              <w:rPr>
+                <w:rFonts w:ascii="Times New Roman" w:eastAsia="Times New Roman" w:hAnsi="Times New Roman" w:cs="Times New Roman"/>
+                <w:color w:val="000000"/>
+              </w:rPr>
+              <w:t>Office Staff must have administrative access to manage student records</w:t>
+            </w:r>
+            <w:r>
+              <w:rPr>
+                <w:rFonts w:ascii="Times New Roman" w:eastAsia="Times New Roman" w:hAnsi="Times New Roman" w:cs="Times New Roman"/>
+                <w:color w:val="000000"/>
+              </w:rPr>
+              <w:t>.</w:t>
+            </w:r>
           </w:p>
         </w:tc>
       </w:tr>
@@ -925,7 +1200,12 @@
           </w:tcPr>
           <w:p>
             <w:pPr>
-              <w:widowControl w:val="0"/>
+              <w:pStyle w:val="ListParagraph"/>
+              <w:widowControl w:val="0"/>
+              <w:numPr>
+                <w:ilvl w:val="0"/>
+                <w:numId w:val="2"/>
+              </w:numPr>
               <w:pBdr>
                 <w:top w:val="nil"/>
                 <w:left w:val="nil"/>
@@ -939,6 +1219,158 @@
                 <w:color w:val="000000"/>
               </w:rPr>
             </w:pPr>
+            <w:r>
+              <w:rPr>
+                <w:rFonts w:ascii="Times New Roman" w:eastAsia="Times New Roman" w:hAnsi="Times New Roman" w:cs="Times New Roman"/>
+                <w:color w:val="000000"/>
+              </w:rPr>
+              <w:t>Login: Users are redirected to their respective dashboards.</w:t>
+            </w:r>
+          </w:p>
+          <w:p>
+            <w:pPr>
+              <w:pStyle w:val="ListParagraph"/>
+              <w:widowControl w:val="0"/>
+              <w:numPr>
+                <w:ilvl w:val="0"/>
+                <w:numId w:val="2"/>
+              </w:numPr>
+              <w:pBdr>
+                <w:top w:val="nil"/>
+                <w:left w:val="nil"/>
+                <w:bottom w:val="nil"/>
+                <w:right w:val="nil"/>
+                <w:between w:val="nil"/>
+              </w:pBdr>
+              <w:spacing w:after="0" w:line="240" w:lineRule="auto"/>
+              <w:rPr>
+                <w:rFonts w:ascii="Times New Roman" w:eastAsia="Times New Roman" w:hAnsi="Times New Roman" w:cs="Times New Roman"/>
+                <w:color w:val="000000"/>
+              </w:rPr>
+            </w:pPr>
+            <w:r>
+              <w:rPr>
+                <w:rFonts w:ascii="Times New Roman" w:eastAsia="Times New Roman" w:hAnsi="Times New Roman" w:cs="Times New Roman"/>
+                <w:color w:val="000000"/>
+              </w:rPr>
+              <w:t>Verify Class Attendance: Attendance records are updated in the system.</w:t>
+            </w:r>
+          </w:p>
+          <w:p>
+            <w:pPr>
+              <w:pStyle w:val="ListParagraph"/>
+              <w:widowControl w:val="0"/>
+              <w:numPr>
+                <w:ilvl w:val="0"/>
+                <w:numId w:val="2"/>
+              </w:numPr>
+              <w:pBdr>
+                <w:top w:val="nil"/>
+                <w:left w:val="nil"/>
+                <w:bottom w:val="nil"/>
+                <w:right w:val="nil"/>
+                <w:between w:val="nil"/>
+              </w:pBdr>
+              <w:spacing w:after="0" w:line="240" w:lineRule="auto"/>
+              <w:rPr>
+                <w:rFonts w:ascii="Times New Roman" w:eastAsia="Times New Roman" w:hAnsi="Times New Roman" w:cs="Times New Roman"/>
+                <w:color w:val="000000"/>
+              </w:rPr>
+            </w:pPr>
+            <w:r>
+              <w:rPr>
+                <w:rFonts w:ascii="Times New Roman" w:eastAsia="Times New Roman" w:hAnsi="Times New Roman" w:cs="Times New Roman"/>
+                <w:color w:val="000000"/>
+              </w:rPr>
+              <w:t>View Attendance: Students can view accurate, updated attendance information.</w:t>
+            </w:r>
+          </w:p>
+          <w:p>
+            <w:pPr>
+              <w:pStyle w:val="ListParagraph"/>
+              <w:widowControl w:val="0"/>
+              <w:numPr>
+                <w:ilvl w:val="0"/>
+                <w:numId w:val="2"/>
+              </w:numPr>
+              <w:pBdr>
+                <w:top w:val="nil"/>
+                <w:left w:val="nil"/>
+                <w:bottom w:val="nil"/>
+                <w:right w:val="nil"/>
+                <w:between w:val="nil"/>
+              </w:pBdr>
+              <w:spacing w:after="0" w:line="240" w:lineRule="auto"/>
+              <w:rPr>
+                <w:rFonts w:ascii="Times New Roman" w:eastAsia="Times New Roman" w:hAnsi="Times New Roman" w:cs="Times New Roman"/>
+                <w:color w:val="000000"/>
+              </w:rPr>
+            </w:pPr>
+            <w:r>
+              <w:rPr>
+                <w:rFonts w:ascii="Times New Roman" w:eastAsia="Times New Roman" w:hAnsi="Times New Roman" w:cs="Times New Roman"/>
+                <w:color w:val="000000"/>
+              </w:rPr>
+              <w:t>Raise a Complaint: Complaints are logged and forwarded to the Office Staff for resolution.</w:t>
+            </w:r>
+          </w:p>
+          <w:p>
+            <w:pPr>
+              <w:pStyle w:val="ListParagraph"/>
+              <w:widowControl w:val="0"/>
+              <w:numPr>
+                <w:ilvl w:val="0"/>
+                <w:numId w:val="2"/>
+              </w:numPr>
+              <w:pBdr>
+                <w:top w:val="nil"/>
+                <w:left w:val="nil"/>
+                <w:bottom w:val="nil"/>
+                <w:right w:val="nil"/>
+                <w:between w:val="nil"/>
+              </w:pBdr>
+              <w:spacing w:after="0" w:line="240" w:lineRule="auto"/>
+              <w:rPr>
+                <w:rFonts w:ascii="Times New Roman" w:eastAsia="Times New Roman" w:hAnsi="Times New Roman" w:cs="Times New Roman"/>
+                <w:color w:val="000000"/>
+              </w:rPr>
+            </w:pPr>
+            <w:r>
+              <w:rPr>
+                <w:rFonts w:ascii="Times New Roman" w:eastAsia="Times New Roman" w:hAnsi="Times New Roman" w:cs="Times New Roman"/>
+                <w:color w:val="000000"/>
+              </w:rPr>
+              <w:t>Resolve Complaint: Complaints are resolved, and the changes are reflected in the system.</w:t>
+            </w:r>
+          </w:p>
+          <w:p>
+            <w:pPr>
+              <w:pStyle w:val="ListParagraph"/>
+              <w:widowControl w:val="0"/>
+              <w:numPr>
+                <w:ilvl w:val="0"/>
+                <w:numId w:val="2"/>
+              </w:numPr>
+              <w:pBdr>
+                <w:top w:val="nil"/>
+                <w:left w:val="nil"/>
+                <w:bottom w:val="nil"/>
+                <w:right w:val="nil"/>
+                <w:between w:val="nil"/>
+              </w:pBdr>
+              <w:spacing w:after="0" w:line="240" w:lineRule="auto"/>
+              <w:rPr>
+                <w:rFonts w:ascii="Times New Roman" w:eastAsia="Times New Roman" w:hAnsi="Times New Roman" w:cs="Times New Roman"/>
+                <w:color w:val="000000"/>
+              </w:rPr>
+            </w:pPr>
+            <w:r>
+              <w:rPr>
+                <w:rFonts w:ascii="Times New Roman" w:eastAsia="Times New Roman" w:hAnsi="Times New Roman" w:cs="Times New Roman"/>
+                <w:color w:val="000000"/>
+              </w:rPr>
+              <w:t>Publish Defaulter's List: The list is made accessible to all concerned parties.</w:t>
+            </w:r>
           </w:p>
         </w:tc>
       </w:tr>
@@ -993,7 +1425,12 @@
           </w:tcPr>
           <w:p>
             <w:pPr>
-              <w:widowControl w:val="0"/>
+              <w:pStyle w:val="ListParagraph"/>
+              <w:widowControl w:val="0"/>
+              <w:numPr>
+                <w:ilvl w:val="0"/>
+                <w:numId w:val="4"/>
+              </w:numPr>
               <w:pBdr>
                 <w:top w:val="nil"/>
                 <w:left w:val="nil"/>
@@ -1007,6 +1444,42 @@
                 <w:color w:val="000000"/>
               </w:rPr>
             </w:pPr>
+            <w:r>
+              <w:rPr>
+                <w:rFonts w:ascii="Times New Roman" w:eastAsia="Times New Roman" w:hAnsi="Times New Roman" w:cs="Times New Roman"/>
+                <w:color w:val="000000"/>
+              </w:rPr>
+              <w:t>View Student's Attendance: Teaching Staff can use this to extend View the Attendance, adding a higher level of detail.</w:t>
+            </w:r>
+          </w:p>
+          <w:p>
+            <w:pPr>
+              <w:pStyle w:val="ListParagraph"/>
+              <w:widowControl w:val="0"/>
+              <w:numPr>
+                <w:ilvl w:val="0"/>
+                <w:numId w:val="4"/>
+              </w:numPr>
+              <w:pBdr>
+                <w:top w:val="nil"/>
+                <w:left w:val="nil"/>
+                <w:bottom w:val="nil"/>
+                <w:right w:val="nil"/>
+                <w:between w:val="nil"/>
+              </w:pBdr>
+              <w:spacing w:after="0" w:line="240" w:lineRule="auto"/>
+              <w:rPr>
+                <w:rFonts w:ascii="Times New Roman" w:eastAsia="Times New Roman" w:hAnsi="Times New Roman" w:cs="Times New Roman"/>
+                <w:color w:val="000000"/>
+              </w:rPr>
+            </w:pPr>
+            <w:r>
+              <w:rPr>
+                <w:rFonts w:ascii="Times New Roman" w:eastAsia="Times New Roman" w:hAnsi="Times New Roman" w:cs="Times New Roman"/>
+                <w:color w:val="000000"/>
+              </w:rPr>
+              <w:t>Overall and Subject-wise Attendance: Extends both View Student's Attendance and View the Attendance for a detailed breakdown.</w:t>
+            </w:r>
           </w:p>
         </w:tc>
       </w:tr>
@@ -1061,7 +1534,12 @@
           </w:tcPr>
           <w:p>
             <w:pPr>
-              <w:widowControl w:val="0"/>
+              <w:pStyle w:val="ListParagraph"/>
+              <w:widowControl w:val="0"/>
+              <w:numPr>
+                <w:ilvl w:val="0"/>
+                <w:numId w:val="5"/>
+              </w:numPr>
               <w:pBdr>
                 <w:top w:val="nil"/>
                 <w:left w:val="nil"/>
@@ -1075,6 +1553,71 @@
                 <w:color w:val="000000"/>
               </w:rPr>
             </w:pPr>
+            <w:r>
+              <w:rPr>
+                <w:rFonts w:ascii="Times New Roman" w:eastAsia="Times New Roman" w:hAnsi="Times New Roman" w:cs="Times New Roman"/>
+                <w:color w:val="000000"/>
+              </w:rPr>
+              <w:t>Verify Class Attendance: Includes Login for Teaching Staff.</w:t>
+            </w:r>
+          </w:p>
+          <w:p>
+            <w:pPr>
+              <w:pStyle w:val="ListParagraph"/>
+              <w:widowControl w:val="0"/>
+              <w:numPr>
+                <w:ilvl w:val="0"/>
+                <w:numId w:val="5"/>
+              </w:numPr>
+              <w:pBdr>
+                <w:top w:val="nil"/>
+                <w:left w:val="nil"/>
+                <w:bottom w:val="nil"/>
+                <w:right w:val="nil"/>
+                <w:between w:val="nil"/>
+              </w:pBdr>
+              <w:spacing w:after="0" w:line="240" w:lineRule="auto"/>
+              <w:rPr>
+                <w:rFonts w:ascii="Times New Roman" w:eastAsia="Times New Roman" w:hAnsi="Times New Roman" w:cs="Times New Roman"/>
+                <w:color w:val="000000"/>
+              </w:rPr>
+            </w:pPr>
+            <w:r>
+              <w:rPr>
+                <w:rFonts w:ascii="Times New Roman" w:eastAsia="Times New Roman" w:hAnsi="Times New Roman" w:cs="Times New Roman"/>
+                <w:color w:val="000000"/>
+              </w:rPr>
+              <w:t>View Attendance: Includes Login for Students.</w:t>
+            </w:r>
+          </w:p>
+          <w:p>
+            <w:pPr>
+              <w:pStyle w:val="ListParagraph"/>
+              <w:widowControl w:val="0"/>
+              <w:numPr>
+                <w:ilvl w:val="0"/>
+                <w:numId w:val="5"/>
+              </w:numPr>
+              <w:pBdr>
+                <w:top w:val="nil"/>
+                <w:left w:val="nil"/>
+                <w:bottom w:val="nil"/>
+                <w:right w:val="nil"/>
+                <w:between w:val="nil"/>
+              </w:pBdr>
+              <w:spacing w:after="0" w:line="240" w:lineRule="auto"/>
+              <w:rPr>
+                <w:rFonts w:ascii="Times New Roman" w:eastAsia="Times New Roman" w:hAnsi="Times New Roman" w:cs="Times New Roman"/>
+                <w:color w:val="000000"/>
+              </w:rPr>
+            </w:pPr>
+            <w:r>
+              <w:rPr>
+                <w:rFonts w:ascii="Times New Roman" w:eastAsia="Times New Roman" w:hAnsi="Times New Roman" w:cs="Times New Roman"/>
+                <w:color w:val="000000"/>
+              </w:rPr>
+              <w:t>Publish Defaulter's List: Includes Verify Defaulter's List to ensure accuracy.</w:t>
+            </w:r>
           </w:p>
         </w:tc>
       </w:tr>
@@ -1127,7 +1670,12 @@
           </w:tcPr>
           <w:p>
             <w:pPr>
-              <w:widowControl w:val="0"/>
+              <w:pStyle w:val="ListParagraph"/>
+              <w:widowControl w:val="0"/>
+              <w:numPr>
+                <w:ilvl w:val="0"/>
+                <w:numId w:val="6"/>
+              </w:numPr>
               <w:pBdr>
                 <w:top w:val="nil"/>
                 <w:left w:val="nil"/>
@@ -1141,16 +1689,81 @@
                 <w:color w:val="000000"/>
               </w:rPr>
             </w:pPr>
+            <w:r>
+              <w:rPr>
+                <w:rFonts w:ascii="Times New Roman" w:eastAsia="Times New Roman" w:hAnsi="Times New Roman" w:cs="Times New Roman"/>
+                <w:color w:val="000000"/>
+              </w:rPr>
+              <w:t>Attendance records are updated daily in the system.</w:t>
+            </w:r>
+          </w:p>
+          <w:p>
+            <w:pPr>
+              <w:pStyle w:val="ListParagraph"/>
+              <w:widowControl w:val="0"/>
+              <w:numPr>
+                <w:ilvl w:val="0"/>
+                <w:numId w:val="6"/>
+              </w:numPr>
+              <w:pBdr>
+                <w:top w:val="nil"/>
+                <w:left w:val="nil"/>
+                <w:bottom w:val="nil"/>
+                <w:right w:val="nil"/>
+                <w:between w:val="nil"/>
+              </w:pBdr>
+              <w:spacing w:after="0" w:line="240" w:lineRule="auto"/>
+              <w:rPr>
+                <w:rFonts w:ascii="Times New Roman" w:eastAsia="Times New Roman" w:hAnsi="Times New Roman" w:cs="Times New Roman"/>
+                <w:color w:val="000000"/>
+              </w:rPr>
+            </w:pPr>
+            <w:r>
+              <w:rPr>
+                <w:rFonts w:ascii="Times New Roman" w:eastAsia="Times New Roman" w:hAnsi="Times New Roman" w:cs="Times New Roman"/>
+                <w:color w:val="000000"/>
+              </w:rPr>
+              <w:t>Defaulter thresholds (e.g., minimum attendance percentage) are preconfigured and known to all users.</w:t>
+            </w:r>
+          </w:p>
+          <w:p>
+            <w:pPr>
+              <w:pStyle w:val="ListParagraph"/>
+              <w:widowControl w:val="0"/>
+              <w:numPr>
+                <w:ilvl w:val="0"/>
+                <w:numId w:val="6"/>
+              </w:numPr>
+              <w:pBdr>
+                <w:top w:val="nil"/>
+                <w:left w:val="nil"/>
+                <w:bottom w:val="nil"/>
+                <w:right w:val="nil"/>
+                <w:between w:val="nil"/>
+              </w:pBdr>
+              <w:spacing w:after="0" w:line="240" w:lineRule="auto"/>
+              <w:rPr>
+                <w:rFonts w:ascii="Times New Roman" w:eastAsia="Times New Roman" w:hAnsi="Times New Roman" w:cs="Times New Roman"/>
+                <w:color w:val="000000"/>
+              </w:rPr>
+            </w:pPr>
+            <w:r>
+              <w:rPr>
+                <w:rFonts w:ascii="Times New Roman" w:eastAsia="Times New Roman" w:hAnsi="Times New Roman" w:cs="Times New Roman"/>
+                <w:color w:val="000000"/>
+              </w:rPr>
+              <w:t>Complaints are resolved within a reasonable timeframe.</w:t>
+            </w:r>
           </w:p>
         </w:tc>
       </w:tr>
     </w:tbl>
     <w:p/>
-    <w:p/>
-    <w:p/>
     <w:sectPr>
+      <w:headerReference w:type="default" r:id="rId8"/>
+      <w:footerReference w:type="default" r:id="rId9"/>
       <w:pgSz w:w="11906" w:h="16838"/>
-      <w:pgMar w:top="1440" w:right="1440" w:bottom="1440" w:left="1440" w:header="720" w:footer="720" w:gutter="0"/>
+      <w:pgMar w:top="1440" w:right="1440" w:bottom="1440" w:left="1440" w:header="864" w:footer="720" w:gutter="0"/>
       <w:cols w:space="720"/>
       <w:docGrid w:linePitch="360"/>
     </w:sectPr>
@@ -1183,6 +1796,24 @@
 </w:endnotes>
 </file>
 
+<file path=word/footer1.xml><?xml version="1.0" encoding="utf-8"?>
+<w:ftr xmlns:wpc="http://schemas.microsoft.com/office/word/2010/wordprocessingCanvas" xmlns:cx="http://schemas.microsoft.com/office/drawing/2014/chartex" xmlns:cx1="http://schemas.microsoft.com/office/drawing/2015/9/8/chartex" xmlns:cx2="http://schemas.microsoft.com/office/drawing/2015/10/21/chartex" xmlns:cx3="http://schemas.microsoft.com/office/drawing/2016/5/9/chartex" xmlns:cx4="http://schemas.microsoft.com/office/drawing/2016/5/10/chartex" xmlns:cx5="http://schemas.microsoft.com/office/drawing/2016/5/11/chartex" xmlns:cx6="http://schemas.microsoft.com/office/drawing/2016/5/12/chartex" xmlns:cx7="http://schemas.microsoft.com/office/drawing/2016/5/13/chartex" xmlns:cx8="http://schemas.microsoft.com/office/drawing/2016/5/14/chartex" xmlns:mc="http://schemas.openxmlformats.org/markup-compatibility/2006" xmlns:aink="http://schemas.microsoft.com/office/drawing/2016/ink" xmlns:am3d="http://schemas.microsoft.com/office/drawing/2017/model3d" xmlns:o="urn:schemas-microsoft-com:office:office" xmlns:oel="http://schemas.microsoft.com/office/2019/extlst" xmlns:r="http://schemas.openxmlformats.org/officeDocument/2006/relationships" xmlns:m="http://schemas.openxmlformats.org/officeDocument/2006/math" xmlns:v="urn:schemas-microsoft-com:vml" xmlns:wp14="http://schemas.microsoft.com/office/word/2010/wordprocessingDrawing" xmlns:wp="http://schemas.openxmlformats.org/drawingml/2006/wordprocessingDrawing" xmlns:w10="urn:schemas-microsoft-com:office:word" xmlns:w="http://schemas.openxmlformats.org/wordprocessingml/2006/main" xmlns:w14="http://schemas.microsoft.com/office/word/2010/wordml" xmlns:w15="http://schemas.microsoft.com/office/word/2012/wordml" xmlns:w16cex="http://schemas.microsoft.com/office/word/2018/wordml/cex" xmlns:w16cid="http://schemas.microsoft.com/office/word/2016/wordml/cid" xmlns:w16="http://schemas.microsoft.com/office/word/2018/wordml" xmlns:w16du="http://schemas.microsoft.com/office/word/2023/wordml/word16du" xmlns:w16sdtdh="http://schemas.microsoft.com/office/word/2020/wordml/sdtdatahash" xmlns:w16se="http://schemas.microsoft.com/office/word/2015/wordml/symex" xmlns:wpg="http://schemas.microsoft.com/office/word/2010/wordprocessingGroup" xmlns:wpi="http://schemas.microsoft.com/office/word/2010/wordprocessingInk" xmlns:wne="http://schemas.microsoft.com/office/word/2006/wordml" xmlns:wps="http://schemas.microsoft.com/office/word/2010/wordprocessingShape" mc:Ignorable="w14 w15 w16se w16cid w16 w16cex w16sdtdh w16du wp14">
+  <w:p>
+    <w:pPr>
+      <w:pStyle w:val="Footer"/>
+      <w:jc w:val="center"/>
+    </w:pPr>
+    <w:r>
+      <w:rPr>
+        <w:b/>
+        <w:bCs/>
+      </w:rPr>
+      <w:t>2024510001</w:t>
+    </w:r>
+  </w:p>
+</w:ftr>
+</file>
+
 <file path=word/footnotes.xml><?xml version="1.0" encoding="utf-8"?>
 <w:footnotes xmlns:wpc="http://schemas.microsoft.com/office/word/2010/wordprocessingCanvas" xmlns:cx="http://schemas.microsoft.com/office/drawing/2014/chartex" xmlns:cx1="http://schemas.microsoft.com/office/drawing/2015/9/8/chartex" xmlns:cx2="http://schemas.microsoft.com/office/drawing/2015/10/21/chartex" xmlns:cx3="http://schemas.microsoft.com/office/drawing/2016/5/9/chartex" xmlns:cx4="http://schemas.microsoft.com/office/drawing/2016/5/10/chartex" xmlns:cx5="http://schemas.microsoft.com/office/drawing/2016/5/11/chartex" xmlns:cx6="http://schemas.microsoft.com/office/drawing/2016/5/12/chartex" xmlns:cx7="http://schemas.microsoft.com/office/drawing/2016/5/13/chartex" xmlns:cx8="http://schemas.microsoft.com/office/drawing/2016/5/14/chartex" xmlns:mc="http://schemas.openxmlformats.org/markup-compatibility/2006" xmlns:aink="http://schemas.microsoft.com/office/drawing/2016/ink" xmlns:am3d="http://schemas.microsoft.com/office/drawing/2017/model3d" xmlns:o="urn:schemas-microsoft-com:office:office" xmlns:oel="http://schemas.microsoft.com/office/2019/extlst" xmlns:r="http://schemas.openxmlformats.org/officeDocument/2006/relationships" xmlns:m="http://schemas.openxmlformats.org/officeDocument/2006/math" xmlns:v="urn:schemas-microsoft-com:vml" xmlns:wp14="http://schemas.microsoft.com/office/word/2010/wordprocessingDrawing" xmlns:wp="http://schemas.openxmlformats.org/drawingml/2006/wordprocessingDrawing" xmlns:w10="urn:schemas-microsoft-com:office:word" xmlns:w="http://schemas.openxmlformats.org/wordprocessingml/2006/main" xmlns:w14="http://schemas.microsoft.com/office/word/2010/wordml" xmlns:w15="http://schemas.microsoft.com/office/word/2012/wordml" xmlns:w16cex="http://schemas.microsoft.com/office/word/2018/wordml/cex" xmlns:w16cid="http://schemas.microsoft.com/office/word/2016/wordml/cid" xmlns:w16="http://schemas.microsoft.com/office/word/2018/wordml" xmlns:w16du="http://schemas.microsoft.com/office/word/2023/wordml/word16du" xmlns:w16sdtdh="http://schemas.microsoft.com/office/word/2020/wordml/sdtdatahash" xmlns:w16se="http://schemas.microsoft.com/office/word/2015/wordml/symex" xmlns:wpg="http://schemas.microsoft.com/office/word/2010/wordprocessingGroup" xmlns:wpi="http://schemas.microsoft.com/office/word/2010/wordprocessingInk" xmlns:wne="http://schemas.microsoft.com/office/word/2006/wordml" xmlns:wps="http://schemas.microsoft.com/office/word/2010/wordprocessingShape" mc:Ignorable="w14 w15 w16se w16cid w16 w16cex w16sdtdh w16du wp14">
   <w:footnote w:type="separator" w:id="-1">
@@ -1206,6 +1837,875 @@
     </w:p>
   </w:footnote>
 </w:footnotes>
+</file>
+
+<file path=word/header1.xml><?xml version="1.0" encoding="utf-8"?>
+<w:hdr xmlns:wpc="http://schemas.microsoft.com/office/word/2010/wordprocessingCanvas" xmlns:cx="http://schemas.microsoft.com/office/drawing/2014/chartex" xmlns:cx1="http://schemas.microsoft.com/office/drawing/2015/9/8/chartex" xmlns:cx2="http://schemas.microsoft.com/office/drawing/2015/10/21/chartex" xmlns:cx3="http://schemas.microsoft.com/office/drawing/2016/5/9/chartex" xmlns:cx4="http://schemas.microsoft.com/office/drawing/2016/5/10/chartex" xmlns:cx5="http://schemas.microsoft.com/office/drawing/2016/5/11/chartex" xmlns:cx6="http://schemas.microsoft.com/office/drawing/2016/5/12/chartex" xmlns:cx7="http://schemas.microsoft.com/office/drawing/2016/5/13/chartex" xmlns:cx8="http://schemas.microsoft.com/office/drawing/2016/5/14/chartex" xmlns:mc="http://schemas.openxmlformats.org/markup-compatibility/2006" xmlns:aink="http://schemas.microsoft.com/office/drawing/2016/ink" xmlns:am3d="http://schemas.microsoft.com/office/drawing/2017/model3d" xmlns:o="urn:schemas-microsoft-com:office:office" xmlns:oel="http://schemas.microsoft.com/office/2019/extlst" xmlns:r="http://schemas.openxmlformats.org/officeDocument/2006/relationships" xmlns:m="http://schemas.openxmlformats.org/officeDocument/2006/math" xmlns:v="urn:schemas-microsoft-com:vml" xmlns:wp14="http://schemas.microsoft.com/office/word/2010/wordprocessingDrawing" xmlns:wp="http://schemas.openxmlformats.org/drawingml/2006/wordprocessingDrawing" xmlns:w10="urn:schemas-microsoft-com:office:word" xmlns:w="http://schemas.openxmlformats.org/wordprocessingml/2006/main" xmlns:w14="http://schemas.microsoft.com/office/word/2010/wordml" xmlns:w15="http://schemas.microsoft.com/office/word/2012/wordml" xmlns:w16cex="http://schemas.microsoft.com/office/word/2018/wordml/cex" xmlns:w16cid="http://schemas.microsoft.com/office/word/2016/wordml/cid" xmlns:w16="http://schemas.microsoft.com/office/word/2018/wordml" xmlns:w16du="http://schemas.microsoft.com/office/word/2023/wordml/word16du" xmlns:w16sdtdh="http://schemas.microsoft.com/office/word/2020/wordml/sdtdatahash" xmlns:w16se="http://schemas.microsoft.com/office/word/2015/wordml/symex" xmlns:wpg="http://schemas.microsoft.com/office/word/2010/wordprocessingGroup" xmlns:wpi="http://schemas.microsoft.com/office/word/2010/wordprocessingInk" xmlns:wne="http://schemas.microsoft.com/office/word/2006/wordml" xmlns:wps="http://schemas.microsoft.com/office/word/2010/wordprocessingShape" mc:Ignorable="w14 w15 w16se w16cid w16 w16cex w16sdtdh w16du wp14">
+  <w:p>
+    <w:pPr>
+      <w:rPr>
+        <w:b/>
+        <w:bCs/>
+      </w:rPr>
+    </w:pPr>
+    <w:r>
+      <w:rPr>
+        <w:rFonts w:ascii="Times New Roman" w:eastAsia="Times New Roman" w:hAnsi="Times New Roman" w:cs="Times New Roman"/>
+        <w:b/>
+        <w:noProof/>
+        <w:color w:val="000000"/>
+        <w:u w:val="single"/>
+      </w:rPr>
+      <w:drawing>
+        <wp:anchor distT="0" distB="0" distL="0" distR="0" simplePos="0" relativeHeight="251659264" behindDoc="0" locked="0" layoutInCell="1" hidden="0" allowOverlap="1" wp14:anchorId="39CEE8A6" wp14:editId="51BFED2A">
+          <wp:simplePos x="0" y="0"/>
+          <wp:positionH relativeFrom="margin">
+            <wp:align>center</wp:align>
+          </wp:positionH>
+          <wp:positionV relativeFrom="page">
+            <wp:posOffset>175260</wp:posOffset>
+          </wp:positionV>
+          <wp:extent cx="5486928" cy="933160"/>
+          <wp:effectExtent l="0" t="0" r="0" b="635"/>
+          <wp:wrapNone/>
+          <wp:docPr id="85" name="image1.jpg"/>
+          <wp:cNvGraphicFramePr/>
+          <a:graphic xmlns:a="http://schemas.openxmlformats.org/drawingml/2006/main">
+            <a:graphicData uri="http://schemas.openxmlformats.org/drawingml/2006/picture">
+              <pic:pic xmlns:pic="http://schemas.openxmlformats.org/drawingml/2006/picture">
+                <pic:nvPicPr>
+                  <pic:cNvPr id="0" name="image1.jpg"/>
+                  <pic:cNvPicPr preferRelativeResize="0"/>
+                </pic:nvPicPr>
+                <pic:blipFill>
+                  <a:blip r:embed="rId1"/>
+                  <a:srcRect/>
+                  <a:stretch>
+                    <a:fillRect/>
+                  </a:stretch>
+                </pic:blipFill>
+                <pic:spPr>
+                  <a:xfrm>
+                    <a:off x="0" y="0"/>
+                    <a:ext cx="5486928" cy="933160"/>
+                  </a:xfrm>
+                  <a:prstGeom prst="rect">
+                    <a:avLst/>
+                  </a:prstGeom>
+                  <a:ln/>
+                </pic:spPr>
+              </pic:pic>
+            </a:graphicData>
+          </a:graphic>
+        </wp:anchor>
+      </w:drawing>
+    </w:r>
+  </w:p>
+  <w:p>
+    <w:pPr>
+      <w:rPr>
+        <w:b/>
+        <w:bCs/>
+      </w:rPr>
+    </w:pPr>
+  </w:p>
+  <w:p>
+    <w:pPr>
+      <w:rPr>
+        <w:b/>
+        <w:bCs/>
+      </w:rPr>
+    </w:pPr>
+    <w:r>
+      <w:rPr>
+        <w:b/>
+        <w:bCs/>
+      </w:rPr>
+      <w:t xml:space="preserve">Class: F.Y.MCA </w:t>
+    </w:r>
+    <w:r>
+      <w:rPr>
+        <w:b/>
+        <w:bCs/>
+      </w:rPr>
+      <w:tab/>
+    </w:r>
+    <w:r>
+      <w:rPr>
+        <w:b/>
+        <w:bCs/>
+      </w:rPr>
+      <w:t xml:space="preserve">Semester: I AY2425 </w:t>
+    </w:r>
+    <w:r>
+      <w:rPr>
+        <w:b/>
+        <w:bCs/>
+      </w:rPr>
+      <w:tab/>
+    </w:r>
+    <w:r>
+      <w:rPr>
+        <w:b/>
+        <w:bCs/>
+      </w:rPr>
+      <w:t>Subject: Software Engineering Lab</w:t>
+    </w:r>
+  </w:p>
+  <w:p>
+    <w:pPr>
+      <w:rPr>
+        <w:b/>
+        <w:bCs/>
+      </w:rPr>
+    </w:pPr>
+    <w:r>
+      <w:rPr>
+        <w:b/>
+        <w:bCs/>
+      </w:rPr>
+      <w:t xml:space="preserve">Subject In charge: Nikhita </w:t>
+    </w:r>
+    <w:proofErr w:type="spellStart"/>
+    <w:r>
+      <w:rPr>
+        <w:b/>
+        <w:bCs/>
+      </w:rPr>
+      <w:t>Mangaonkar</w:t>
+    </w:r>
+    <w:proofErr w:type="spellEnd"/>
+    <w:r>
+      <w:rPr>
+        <w:b/>
+        <w:bCs/>
+      </w:rPr>
+      <w:t xml:space="preserve"> </w:t>
+    </w:r>
+    <w:r>
+      <w:rPr>
+        <w:b/>
+        <w:bCs/>
+      </w:rPr>
+      <w:tab/>
+    </w:r>
+    <w:r>
+      <w:rPr>
+        <w:b/>
+        <w:bCs/>
+      </w:rPr>
+      <w:tab/>
+    </w:r>
+    <w:r>
+      <w:rPr>
+        <w:b/>
+        <w:bCs/>
+      </w:rPr>
+      <w:t>Course Code: MC503</w:t>
+    </w:r>
+  </w:p>
+</w:hdr>
+</file>
+
+<file path=word/numbering.xml><?xml version="1.0" encoding="utf-8"?>
+<w:numbering xmlns:wpc="http://schemas.microsoft.com/office/word/2010/wordprocessingCanvas" xmlns:cx="http://schemas.microsoft.com/office/drawing/2014/chartex" xmlns:cx1="http://schemas.microsoft.com/office/drawing/2015/9/8/chartex" xmlns:cx2="http://schemas.microsoft.com/office/drawing/2015/10/21/chartex" xmlns:cx3="http://schemas.microsoft.com/office/drawing/2016/5/9/chartex" xmlns:cx4="http://schemas.microsoft.com/office/drawing/2016/5/10/chartex" xmlns:cx5="http://schemas.microsoft.com/office/drawing/2016/5/11/chartex" xmlns:cx6="http://schemas.microsoft.com/office/drawing/2016/5/12/chartex" xmlns:cx7="http://schemas.microsoft.com/office/drawing/2016/5/13/chartex" xmlns:cx8="http://schemas.microsoft.com/office/drawing/2016/5/14/chartex" xmlns:mc="http://schemas.openxmlformats.org/markup-compatibility/2006" xmlns:aink="http://schemas.microsoft.com/office/drawing/2016/ink" xmlns:am3d="http://schemas.microsoft.com/office/drawing/2017/model3d" xmlns:o="urn:schemas-microsoft-com:office:office" xmlns:oel="http://schemas.microsoft.com/office/2019/extlst" xmlns:r="http://schemas.openxmlformats.org/officeDocument/2006/relationships" xmlns:m="http://schemas.openxmlformats.org/officeDocument/2006/math" xmlns:v="urn:schemas-microsoft-com:vml" xmlns:wp14="http://schemas.microsoft.com/office/word/2010/wordprocessingDrawing" xmlns:wp="http://schemas.openxmlformats.org/drawingml/2006/wordprocessingDrawing" xmlns:w10="urn:schemas-microsoft-com:office:word" xmlns:w="http://schemas.openxmlformats.org/wordprocessingml/2006/main" xmlns:w14="http://schemas.microsoft.com/office/word/2010/wordml" xmlns:w15="http://schemas.microsoft.com/office/word/2012/wordml" xmlns:w16cex="http://schemas.microsoft.com/office/word/2018/wordml/cex" xmlns:w16cid="http://schemas.microsoft.com/office/word/2016/wordml/cid" xmlns:w16="http://schemas.microsoft.com/office/word/2018/wordml" xmlns:w16du="http://schemas.microsoft.com/office/word/2023/wordml/word16du" xmlns:w16sdtdh="http://schemas.microsoft.com/office/word/2020/wordml/sdtdatahash" xmlns:w16se="http://schemas.microsoft.com/office/word/2015/wordml/symex" xmlns:wpg="http://schemas.microsoft.com/office/word/2010/wordprocessingGroup" xmlns:wpi="http://schemas.microsoft.com/office/word/2010/wordprocessingInk" xmlns:wne="http://schemas.microsoft.com/office/word/2006/wordml" xmlns:wps="http://schemas.microsoft.com/office/word/2010/wordprocessingShape" mc:Ignorable="w14 w15 w16se w16cid w16 w16cex w16sdtdh w16du wp14">
+  <w:abstractNum w:abstractNumId="0" w15:restartNumberingAfterBreak="0">
+    <w:nsid w:val="0E0507FE"/>
+    <w:multiLevelType w:val="hybridMultilevel"/>
+    <w:tmpl w:val="A39AFC80"/>
+    <w:lvl w:ilvl="0" w:tplc="0C000001">
+      <w:start w:val="1"/>
+      <w:numFmt w:val="bullet"/>
+      <w:lvlText w:val=""/>
+      <w:lvlJc w:val="left"/>
+      <w:pPr>
+        <w:ind w:left="360" w:hanging="360"/>
+      </w:pPr>
+      <w:rPr>
+        <w:rFonts w:ascii="Symbol" w:hAnsi="Symbol" w:hint="default"/>
+      </w:rPr>
+    </w:lvl>
+    <w:lvl w:ilvl="1" w:tplc="0C000003" w:tentative="1">
+      <w:start w:val="1"/>
+      <w:numFmt w:val="bullet"/>
+      <w:lvlText w:val="o"/>
+      <w:lvlJc w:val="left"/>
+      <w:pPr>
+        <w:ind w:left="1080" w:hanging="360"/>
+      </w:pPr>
+      <w:rPr>
+        <w:rFonts w:ascii="Courier New" w:hAnsi="Courier New" w:cs="Courier New" w:hint="default"/>
+      </w:rPr>
+    </w:lvl>
+    <w:lvl w:ilvl="2" w:tplc="0C000005" w:tentative="1">
+      <w:start w:val="1"/>
+      <w:numFmt w:val="bullet"/>
+      <w:lvlText w:val=""/>
+      <w:lvlJc w:val="left"/>
+      <w:pPr>
+        <w:ind w:left="1800" w:hanging="360"/>
+      </w:pPr>
+      <w:rPr>
+        <w:rFonts w:ascii="Wingdings" w:hAnsi="Wingdings" w:hint="default"/>
+      </w:rPr>
+    </w:lvl>
+    <w:lvl w:ilvl="3" w:tplc="0C000001" w:tentative="1">
+      <w:start w:val="1"/>
+      <w:numFmt w:val="bullet"/>
+      <w:lvlText w:val=""/>
+      <w:lvlJc w:val="left"/>
+      <w:pPr>
+        <w:ind w:left="2520" w:hanging="360"/>
+      </w:pPr>
+      <w:rPr>
+        <w:rFonts w:ascii="Symbol" w:hAnsi="Symbol" w:hint="default"/>
+      </w:rPr>
+    </w:lvl>
+    <w:lvl w:ilvl="4" w:tplc="0C000003" w:tentative="1">
+      <w:start w:val="1"/>
+      <w:numFmt w:val="bullet"/>
+      <w:lvlText w:val="o"/>
+      <w:lvlJc w:val="left"/>
+      <w:pPr>
+        <w:ind w:left="3240" w:hanging="360"/>
+      </w:pPr>
+      <w:rPr>
+        <w:rFonts w:ascii="Courier New" w:hAnsi="Courier New" w:cs="Courier New" w:hint="default"/>
+      </w:rPr>
+    </w:lvl>
+    <w:lvl w:ilvl="5" w:tplc="0C000005" w:tentative="1">
+      <w:start w:val="1"/>
+      <w:numFmt w:val="bullet"/>
+      <w:lvlText w:val=""/>
+      <w:lvlJc w:val="left"/>
+      <w:pPr>
+        <w:ind w:left="3960" w:hanging="360"/>
+      </w:pPr>
+      <w:rPr>
+        <w:rFonts w:ascii="Wingdings" w:hAnsi="Wingdings" w:hint="default"/>
+      </w:rPr>
+    </w:lvl>
+    <w:lvl w:ilvl="6" w:tplc="0C000001" w:tentative="1">
+      <w:start w:val="1"/>
+      <w:numFmt w:val="bullet"/>
+      <w:lvlText w:val=""/>
+      <w:lvlJc w:val="left"/>
+      <w:pPr>
+        <w:ind w:left="4680" w:hanging="360"/>
+      </w:pPr>
+      <w:rPr>
+        <w:rFonts w:ascii="Symbol" w:hAnsi="Symbol" w:hint="default"/>
+      </w:rPr>
+    </w:lvl>
+    <w:lvl w:ilvl="7" w:tplc="0C000003" w:tentative="1">
+      <w:start w:val="1"/>
+      <w:numFmt w:val="bullet"/>
+      <w:lvlText w:val="o"/>
+      <w:lvlJc w:val="left"/>
+      <w:pPr>
+        <w:ind w:left="5400" w:hanging="360"/>
+      </w:pPr>
+      <w:rPr>
+        <w:rFonts w:ascii="Courier New" w:hAnsi="Courier New" w:cs="Courier New" w:hint="default"/>
+      </w:rPr>
+    </w:lvl>
+    <w:lvl w:ilvl="8" w:tplc="0C000005" w:tentative="1">
+      <w:start w:val="1"/>
+      <w:numFmt w:val="bullet"/>
+      <w:lvlText w:val=""/>
+      <w:lvlJc w:val="left"/>
+      <w:pPr>
+        <w:ind w:left="6120" w:hanging="360"/>
+      </w:pPr>
+      <w:rPr>
+        <w:rFonts w:ascii="Wingdings" w:hAnsi="Wingdings" w:hint="default"/>
+      </w:rPr>
+    </w:lvl>
+  </w:abstractNum>
+  <w:abstractNum w:abstractNumId="1" w15:restartNumberingAfterBreak="0">
+    <w:nsid w:val="1CF220E1"/>
+    <w:multiLevelType w:val="hybridMultilevel"/>
+    <w:tmpl w:val="322AFC62"/>
+    <w:lvl w:ilvl="0" w:tplc="0C000001">
+      <w:start w:val="1"/>
+      <w:numFmt w:val="bullet"/>
+      <w:lvlText w:val=""/>
+      <w:lvlJc w:val="left"/>
+      <w:pPr>
+        <w:ind w:left="360" w:hanging="360"/>
+      </w:pPr>
+      <w:rPr>
+        <w:rFonts w:ascii="Symbol" w:hAnsi="Symbol" w:hint="default"/>
+      </w:rPr>
+    </w:lvl>
+    <w:lvl w:ilvl="1" w:tplc="0C000003" w:tentative="1">
+      <w:start w:val="1"/>
+      <w:numFmt w:val="bullet"/>
+      <w:lvlText w:val="o"/>
+      <w:lvlJc w:val="left"/>
+      <w:pPr>
+        <w:ind w:left="1440" w:hanging="360"/>
+      </w:pPr>
+      <w:rPr>
+        <w:rFonts w:ascii="Courier New" w:hAnsi="Courier New" w:cs="Courier New" w:hint="default"/>
+      </w:rPr>
+    </w:lvl>
+    <w:lvl w:ilvl="2" w:tplc="0C000005" w:tentative="1">
+      <w:start w:val="1"/>
+      <w:numFmt w:val="bullet"/>
+      <w:lvlText w:val=""/>
+      <w:lvlJc w:val="left"/>
+      <w:pPr>
+        <w:ind w:left="2160" w:hanging="360"/>
+      </w:pPr>
+      <w:rPr>
+        <w:rFonts w:ascii="Wingdings" w:hAnsi="Wingdings" w:hint="default"/>
+      </w:rPr>
+    </w:lvl>
+    <w:lvl w:ilvl="3" w:tplc="0C000001" w:tentative="1">
+      <w:start w:val="1"/>
+      <w:numFmt w:val="bullet"/>
+      <w:lvlText w:val=""/>
+      <w:lvlJc w:val="left"/>
+      <w:pPr>
+        <w:ind w:left="2880" w:hanging="360"/>
+      </w:pPr>
+      <w:rPr>
+        <w:rFonts w:ascii="Symbol" w:hAnsi="Symbol" w:hint="default"/>
+      </w:rPr>
+    </w:lvl>
+    <w:lvl w:ilvl="4" w:tplc="0C000003" w:tentative="1">
+      <w:start w:val="1"/>
+      <w:numFmt w:val="bullet"/>
+      <w:lvlText w:val="o"/>
+      <w:lvlJc w:val="left"/>
+      <w:pPr>
+        <w:ind w:left="3600" w:hanging="360"/>
+      </w:pPr>
+      <w:rPr>
+        <w:rFonts w:ascii="Courier New" w:hAnsi="Courier New" w:cs="Courier New" w:hint="default"/>
+      </w:rPr>
+    </w:lvl>
+    <w:lvl w:ilvl="5" w:tplc="0C000005" w:tentative="1">
+      <w:start w:val="1"/>
+      <w:numFmt w:val="bullet"/>
+      <w:lvlText w:val=""/>
+      <w:lvlJc w:val="left"/>
+      <w:pPr>
+        <w:ind w:left="4320" w:hanging="360"/>
+      </w:pPr>
+      <w:rPr>
+        <w:rFonts w:ascii="Wingdings" w:hAnsi="Wingdings" w:hint="default"/>
+      </w:rPr>
+    </w:lvl>
+    <w:lvl w:ilvl="6" w:tplc="0C000001" w:tentative="1">
+      <w:start w:val="1"/>
+      <w:numFmt w:val="bullet"/>
+      <w:lvlText w:val=""/>
+      <w:lvlJc w:val="left"/>
+      <w:pPr>
+        <w:ind w:left="5040" w:hanging="360"/>
+      </w:pPr>
+      <w:rPr>
+        <w:rFonts w:ascii="Symbol" w:hAnsi="Symbol" w:hint="default"/>
+      </w:rPr>
+    </w:lvl>
+    <w:lvl w:ilvl="7" w:tplc="0C000003" w:tentative="1">
+      <w:start w:val="1"/>
+      <w:numFmt w:val="bullet"/>
+      <w:lvlText w:val="o"/>
+      <w:lvlJc w:val="left"/>
+      <w:pPr>
+        <w:ind w:left="5760" w:hanging="360"/>
+      </w:pPr>
+      <w:rPr>
+        <w:rFonts w:ascii="Courier New" w:hAnsi="Courier New" w:cs="Courier New" w:hint="default"/>
+      </w:rPr>
+    </w:lvl>
+    <w:lvl w:ilvl="8" w:tplc="0C000005" w:tentative="1">
+      <w:start w:val="1"/>
+      <w:numFmt w:val="bullet"/>
+      <w:lvlText w:val=""/>
+      <w:lvlJc w:val="left"/>
+      <w:pPr>
+        <w:ind w:left="6480" w:hanging="360"/>
+      </w:pPr>
+      <w:rPr>
+        <w:rFonts w:ascii="Wingdings" w:hAnsi="Wingdings" w:hint="default"/>
+      </w:rPr>
+    </w:lvl>
+  </w:abstractNum>
+  <w:abstractNum w:abstractNumId="2" w15:restartNumberingAfterBreak="0">
+    <w:nsid w:val="46E3444D"/>
+    <w:multiLevelType w:val="hybridMultilevel"/>
+    <w:tmpl w:val="019ADFBA"/>
+    <w:lvl w:ilvl="0" w:tplc="0C000001">
+      <w:start w:val="1"/>
+      <w:numFmt w:val="bullet"/>
+      <w:lvlText w:val=""/>
+      <w:lvlJc w:val="left"/>
+      <w:pPr>
+        <w:ind w:left="360" w:hanging="360"/>
+      </w:pPr>
+      <w:rPr>
+        <w:rFonts w:ascii="Symbol" w:hAnsi="Symbol" w:hint="default"/>
+      </w:rPr>
+    </w:lvl>
+    <w:lvl w:ilvl="1" w:tplc="0C000003" w:tentative="1">
+      <w:start w:val="1"/>
+      <w:numFmt w:val="bullet"/>
+      <w:lvlText w:val="o"/>
+      <w:lvlJc w:val="left"/>
+      <w:pPr>
+        <w:ind w:left="1440" w:hanging="360"/>
+      </w:pPr>
+      <w:rPr>
+        <w:rFonts w:ascii="Courier New" w:hAnsi="Courier New" w:cs="Courier New" w:hint="default"/>
+      </w:rPr>
+    </w:lvl>
+    <w:lvl w:ilvl="2" w:tplc="0C000005" w:tentative="1">
+      <w:start w:val="1"/>
+      <w:numFmt w:val="bullet"/>
+      <w:lvlText w:val=""/>
+      <w:lvlJc w:val="left"/>
+      <w:pPr>
+        <w:ind w:left="2160" w:hanging="360"/>
+      </w:pPr>
+      <w:rPr>
+        <w:rFonts w:ascii="Wingdings" w:hAnsi="Wingdings" w:hint="default"/>
+      </w:rPr>
+    </w:lvl>
+    <w:lvl w:ilvl="3" w:tplc="0C000001" w:tentative="1">
+      <w:start w:val="1"/>
+      <w:numFmt w:val="bullet"/>
+      <w:lvlText w:val=""/>
+      <w:lvlJc w:val="left"/>
+      <w:pPr>
+        <w:ind w:left="2880" w:hanging="360"/>
+      </w:pPr>
+      <w:rPr>
+        <w:rFonts w:ascii="Symbol" w:hAnsi="Symbol" w:hint="default"/>
+      </w:rPr>
+    </w:lvl>
+    <w:lvl w:ilvl="4" w:tplc="0C000003" w:tentative="1">
+      <w:start w:val="1"/>
+      <w:numFmt w:val="bullet"/>
+      <w:lvlText w:val="o"/>
+      <w:lvlJc w:val="left"/>
+      <w:pPr>
+        <w:ind w:left="3600" w:hanging="360"/>
+      </w:pPr>
+      <w:rPr>
+        <w:rFonts w:ascii="Courier New" w:hAnsi="Courier New" w:cs="Courier New" w:hint="default"/>
+      </w:rPr>
+    </w:lvl>
+    <w:lvl w:ilvl="5" w:tplc="0C000005" w:tentative="1">
+      <w:start w:val="1"/>
+      <w:numFmt w:val="bullet"/>
+      <w:lvlText w:val=""/>
+      <w:lvlJc w:val="left"/>
+      <w:pPr>
+        <w:ind w:left="4320" w:hanging="360"/>
+      </w:pPr>
+      <w:rPr>
+        <w:rFonts w:ascii="Wingdings" w:hAnsi="Wingdings" w:hint="default"/>
+      </w:rPr>
+    </w:lvl>
+    <w:lvl w:ilvl="6" w:tplc="0C000001" w:tentative="1">
+      <w:start w:val="1"/>
+      <w:numFmt w:val="bullet"/>
+      <w:lvlText w:val=""/>
+      <w:lvlJc w:val="left"/>
+      <w:pPr>
+        <w:ind w:left="5040" w:hanging="360"/>
+      </w:pPr>
+      <w:rPr>
+        <w:rFonts w:ascii="Symbol" w:hAnsi="Symbol" w:hint="default"/>
+      </w:rPr>
+    </w:lvl>
+    <w:lvl w:ilvl="7" w:tplc="0C000003" w:tentative="1">
+      <w:start w:val="1"/>
+      <w:numFmt w:val="bullet"/>
+      <w:lvlText w:val="o"/>
+      <w:lvlJc w:val="left"/>
+      <w:pPr>
+        <w:ind w:left="5760" w:hanging="360"/>
+      </w:pPr>
+      <w:rPr>
+        <w:rFonts w:ascii="Courier New" w:hAnsi="Courier New" w:cs="Courier New" w:hint="default"/>
+      </w:rPr>
+    </w:lvl>
+    <w:lvl w:ilvl="8" w:tplc="0C000005" w:tentative="1">
+      <w:start w:val="1"/>
+      <w:numFmt w:val="bullet"/>
+      <w:lvlText w:val=""/>
+      <w:lvlJc w:val="left"/>
+      <w:pPr>
+        <w:ind w:left="6480" w:hanging="360"/>
+      </w:pPr>
+      <w:rPr>
+        <w:rFonts w:ascii="Wingdings" w:hAnsi="Wingdings" w:hint="default"/>
+      </w:rPr>
+    </w:lvl>
+  </w:abstractNum>
+  <w:abstractNum w:abstractNumId="3" w15:restartNumberingAfterBreak="0">
+    <w:nsid w:val="498067AC"/>
+    <w:multiLevelType w:val="hybridMultilevel"/>
+    <w:tmpl w:val="0DE8D87C"/>
+    <w:lvl w:ilvl="0" w:tplc="0C000001">
+      <w:start w:val="1"/>
+      <w:numFmt w:val="bullet"/>
+      <w:lvlText w:val=""/>
+      <w:lvlJc w:val="left"/>
+      <w:pPr>
+        <w:ind w:left="360" w:hanging="360"/>
+      </w:pPr>
+      <w:rPr>
+        <w:rFonts w:ascii="Symbol" w:hAnsi="Symbol" w:hint="default"/>
+      </w:rPr>
+    </w:lvl>
+    <w:lvl w:ilvl="1" w:tplc="0C000003" w:tentative="1">
+      <w:start w:val="1"/>
+      <w:numFmt w:val="bullet"/>
+      <w:lvlText w:val="o"/>
+      <w:lvlJc w:val="left"/>
+      <w:pPr>
+        <w:ind w:left="1440" w:hanging="360"/>
+      </w:pPr>
+      <w:rPr>
+        <w:rFonts w:ascii="Courier New" w:hAnsi="Courier New" w:cs="Courier New" w:hint="default"/>
+      </w:rPr>
+    </w:lvl>
+    <w:lvl w:ilvl="2" w:tplc="0C000005" w:tentative="1">
+      <w:start w:val="1"/>
+      <w:numFmt w:val="bullet"/>
+      <w:lvlText w:val=""/>
+      <w:lvlJc w:val="left"/>
+      <w:pPr>
+        <w:ind w:left="2160" w:hanging="360"/>
+      </w:pPr>
+      <w:rPr>
+        <w:rFonts w:ascii="Wingdings" w:hAnsi="Wingdings" w:hint="default"/>
+      </w:rPr>
+    </w:lvl>
+    <w:lvl w:ilvl="3" w:tplc="0C000001" w:tentative="1">
+      <w:start w:val="1"/>
+      <w:numFmt w:val="bullet"/>
+      <w:lvlText w:val=""/>
+      <w:lvlJc w:val="left"/>
+      <w:pPr>
+        <w:ind w:left="2880" w:hanging="360"/>
+      </w:pPr>
+      <w:rPr>
+        <w:rFonts w:ascii="Symbol" w:hAnsi="Symbol" w:hint="default"/>
+      </w:rPr>
+    </w:lvl>
+    <w:lvl w:ilvl="4" w:tplc="0C000003" w:tentative="1">
+      <w:start w:val="1"/>
+      <w:numFmt w:val="bullet"/>
+      <w:lvlText w:val="o"/>
+      <w:lvlJc w:val="left"/>
+      <w:pPr>
+        <w:ind w:left="3600" w:hanging="360"/>
+      </w:pPr>
+      <w:rPr>
+        <w:rFonts w:ascii="Courier New" w:hAnsi="Courier New" w:cs="Courier New" w:hint="default"/>
+      </w:rPr>
+    </w:lvl>
+    <w:lvl w:ilvl="5" w:tplc="0C000005" w:tentative="1">
+      <w:start w:val="1"/>
+      <w:numFmt w:val="bullet"/>
+      <w:lvlText w:val=""/>
+      <w:lvlJc w:val="left"/>
+      <w:pPr>
+        <w:ind w:left="4320" w:hanging="360"/>
+      </w:pPr>
+      <w:rPr>
+        <w:rFonts w:ascii="Wingdings" w:hAnsi="Wingdings" w:hint="default"/>
+      </w:rPr>
+    </w:lvl>
+    <w:lvl w:ilvl="6" w:tplc="0C000001" w:tentative="1">
+      <w:start w:val="1"/>
+      <w:numFmt w:val="bullet"/>
+      <w:lvlText w:val=""/>
+      <w:lvlJc w:val="left"/>
+      <w:pPr>
+        <w:ind w:left="5040" w:hanging="360"/>
+      </w:pPr>
+      <w:rPr>
+        <w:rFonts w:ascii="Symbol" w:hAnsi="Symbol" w:hint="default"/>
+      </w:rPr>
+    </w:lvl>
+    <w:lvl w:ilvl="7" w:tplc="0C000003" w:tentative="1">
+      <w:start w:val="1"/>
+      <w:numFmt w:val="bullet"/>
+      <w:lvlText w:val="o"/>
+      <w:lvlJc w:val="left"/>
+      <w:pPr>
+        <w:ind w:left="5760" w:hanging="360"/>
+      </w:pPr>
+      <w:rPr>
+        <w:rFonts w:ascii="Courier New" w:hAnsi="Courier New" w:cs="Courier New" w:hint="default"/>
+      </w:rPr>
+    </w:lvl>
+    <w:lvl w:ilvl="8" w:tplc="0C000005" w:tentative="1">
+      <w:start w:val="1"/>
+      <w:numFmt w:val="bullet"/>
+      <w:lvlText w:val=""/>
+      <w:lvlJc w:val="left"/>
+      <w:pPr>
+        <w:ind w:left="6480" w:hanging="360"/>
+      </w:pPr>
+      <w:rPr>
+        <w:rFonts w:ascii="Wingdings" w:hAnsi="Wingdings" w:hint="default"/>
+      </w:rPr>
+    </w:lvl>
+  </w:abstractNum>
+  <w:abstractNum w:abstractNumId="4" w15:restartNumberingAfterBreak="0">
+    <w:nsid w:val="4F9D125E"/>
+    <w:multiLevelType w:val="hybridMultilevel"/>
+    <w:tmpl w:val="C7E4316C"/>
+    <w:lvl w:ilvl="0" w:tplc="0C000001">
+      <w:start w:val="1"/>
+      <w:numFmt w:val="bullet"/>
+      <w:lvlText w:val=""/>
+      <w:lvlJc w:val="left"/>
+      <w:pPr>
+        <w:ind w:left="360" w:hanging="360"/>
+      </w:pPr>
+      <w:rPr>
+        <w:rFonts w:ascii="Symbol" w:hAnsi="Symbol" w:hint="default"/>
+      </w:rPr>
+    </w:lvl>
+    <w:lvl w:ilvl="1" w:tplc="0C000003" w:tentative="1">
+      <w:start w:val="1"/>
+      <w:numFmt w:val="bullet"/>
+      <w:lvlText w:val="o"/>
+      <w:lvlJc w:val="left"/>
+      <w:pPr>
+        <w:ind w:left="1440" w:hanging="360"/>
+      </w:pPr>
+      <w:rPr>
+        <w:rFonts w:ascii="Courier New" w:hAnsi="Courier New" w:cs="Courier New" w:hint="default"/>
+      </w:rPr>
+    </w:lvl>
+    <w:lvl w:ilvl="2" w:tplc="0C000005" w:tentative="1">
+      <w:start w:val="1"/>
+      <w:numFmt w:val="bullet"/>
+      <w:lvlText w:val=""/>
+      <w:lvlJc w:val="left"/>
+      <w:pPr>
+        <w:ind w:left="2160" w:hanging="360"/>
+      </w:pPr>
+      <w:rPr>
+        <w:rFonts w:ascii="Wingdings" w:hAnsi="Wingdings" w:hint="default"/>
+      </w:rPr>
+    </w:lvl>
+    <w:lvl w:ilvl="3" w:tplc="0C000001" w:tentative="1">
+      <w:start w:val="1"/>
+      <w:numFmt w:val="bullet"/>
+      <w:lvlText w:val=""/>
+      <w:lvlJc w:val="left"/>
+      <w:pPr>
+        <w:ind w:left="2880" w:hanging="360"/>
+      </w:pPr>
+      <w:rPr>
+        <w:rFonts w:ascii="Symbol" w:hAnsi="Symbol" w:hint="default"/>
+      </w:rPr>
+    </w:lvl>
+    <w:lvl w:ilvl="4" w:tplc="0C000003" w:tentative="1">
+      <w:start w:val="1"/>
+      <w:numFmt w:val="bullet"/>
+      <w:lvlText w:val="o"/>
+      <w:lvlJc w:val="left"/>
+      <w:pPr>
+        <w:ind w:left="3600" w:hanging="360"/>
+      </w:pPr>
+      <w:rPr>
+        <w:rFonts w:ascii="Courier New" w:hAnsi="Courier New" w:cs="Courier New" w:hint="default"/>
+      </w:rPr>
+    </w:lvl>
+    <w:lvl w:ilvl="5" w:tplc="0C000005" w:tentative="1">
+      <w:start w:val="1"/>
+      <w:numFmt w:val="bullet"/>
+      <w:lvlText w:val=""/>
+      <w:lvlJc w:val="left"/>
+      <w:pPr>
+        <w:ind w:left="4320" w:hanging="360"/>
+      </w:pPr>
+      <w:rPr>
+        <w:rFonts w:ascii="Wingdings" w:hAnsi="Wingdings" w:hint="default"/>
+      </w:rPr>
+    </w:lvl>
+    <w:lvl w:ilvl="6" w:tplc="0C000001" w:tentative="1">
+      <w:start w:val="1"/>
+      <w:numFmt w:val="bullet"/>
+      <w:lvlText w:val=""/>
+      <w:lvlJc w:val="left"/>
+      <w:pPr>
+        <w:ind w:left="5040" w:hanging="360"/>
+      </w:pPr>
+      <w:rPr>
+        <w:rFonts w:ascii="Symbol" w:hAnsi="Symbol" w:hint="default"/>
+      </w:rPr>
+    </w:lvl>
+    <w:lvl w:ilvl="7" w:tplc="0C000003" w:tentative="1">
+      <w:start w:val="1"/>
+      <w:numFmt w:val="bullet"/>
+      <w:lvlText w:val="o"/>
+      <w:lvlJc w:val="left"/>
+      <w:pPr>
+        <w:ind w:left="5760" w:hanging="360"/>
+      </w:pPr>
+      <w:rPr>
+        <w:rFonts w:ascii="Courier New" w:hAnsi="Courier New" w:cs="Courier New" w:hint="default"/>
+      </w:rPr>
+    </w:lvl>
+    <w:lvl w:ilvl="8" w:tplc="0C000005" w:tentative="1">
+      <w:start w:val="1"/>
+      <w:numFmt w:val="bullet"/>
+      <w:lvlText w:val=""/>
+      <w:lvlJc w:val="left"/>
+      <w:pPr>
+        <w:ind w:left="6480" w:hanging="360"/>
+      </w:pPr>
+      <w:rPr>
+        <w:rFonts w:ascii="Wingdings" w:hAnsi="Wingdings" w:hint="default"/>
+      </w:rPr>
+    </w:lvl>
+  </w:abstractNum>
+  <w:abstractNum w:abstractNumId="5" w15:restartNumberingAfterBreak="0">
+    <w:nsid w:val="5E5944CD"/>
+    <w:multiLevelType w:val="hybridMultilevel"/>
+    <w:tmpl w:val="3D44D6CE"/>
+    <w:lvl w:ilvl="0" w:tplc="0C000001">
+      <w:start w:val="1"/>
+      <w:numFmt w:val="bullet"/>
+      <w:lvlText w:val=""/>
+      <w:lvlJc w:val="left"/>
+      <w:pPr>
+        <w:ind w:left="360" w:hanging="360"/>
+      </w:pPr>
+      <w:rPr>
+        <w:rFonts w:ascii="Symbol" w:hAnsi="Symbol" w:hint="default"/>
+      </w:rPr>
+    </w:lvl>
+    <w:lvl w:ilvl="1" w:tplc="0C000003" w:tentative="1">
+      <w:start w:val="1"/>
+      <w:numFmt w:val="bullet"/>
+      <w:lvlText w:val="o"/>
+      <w:lvlJc w:val="left"/>
+      <w:pPr>
+        <w:ind w:left="1440" w:hanging="360"/>
+      </w:pPr>
+      <w:rPr>
+        <w:rFonts w:ascii="Courier New" w:hAnsi="Courier New" w:cs="Courier New" w:hint="default"/>
+      </w:rPr>
+    </w:lvl>
+    <w:lvl w:ilvl="2" w:tplc="0C000005" w:tentative="1">
+      <w:start w:val="1"/>
+      <w:numFmt w:val="bullet"/>
+      <w:lvlText w:val=""/>
+      <w:lvlJc w:val="left"/>
+      <w:pPr>
+        <w:ind w:left="2160" w:hanging="360"/>
+      </w:pPr>
+      <w:rPr>
+        <w:rFonts w:ascii="Wingdings" w:hAnsi="Wingdings" w:hint="default"/>
+      </w:rPr>
+    </w:lvl>
+    <w:lvl w:ilvl="3" w:tplc="0C000001" w:tentative="1">
+      <w:start w:val="1"/>
+      <w:numFmt w:val="bullet"/>
+      <w:lvlText w:val=""/>
+      <w:lvlJc w:val="left"/>
+      <w:pPr>
+        <w:ind w:left="2880" w:hanging="360"/>
+      </w:pPr>
+      <w:rPr>
+        <w:rFonts w:ascii="Symbol" w:hAnsi="Symbol" w:hint="default"/>
+      </w:rPr>
+    </w:lvl>
+    <w:lvl w:ilvl="4" w:tplc="0C000003" w:tentative="1">
+      <w:start w:val="1"/>
+      <w:numFmt w:val="bullet"/>
+      <w:lvlText w:val="o"/>
+      <w:lvlJc w:val="left"/>
+      <w:pPr>
+        <w:ind w:left="3600" w:hanging="360"/>
+      </w:pPr>
+      <w:rPr>
+        <w:rFonts w:ascii="Courier New" w:hAnsi="Courier New" w:cs="Courier New" w:hint="default"/>
+      </w:rPr>
+    </w:lvl>
+    <w:lvl w:ilvl="5" w:tplc="0C000005" w:tentative="1">
+      <w:start w:val="1"/>
+      <w:numFmt w:val="bullet"/>
+      <w:lvlText w:val=""/>
+      <w:lvlJc w:val="left"/>
+      <w:pPr>
+        <w:ind w:left="4320" w:hanging="360"/>
+      </w:pPr>
+      <w:rPr>
+        <w:rFonts w:ascii="Wingdings" w:hAnsi="Wingdings" w:hint="default"/>
+      </w:rPr>
+    </w:lvl>
+    <w:lvl w:ilvl="6" w:tplc="0C000001" w:tentative="1">
+      <w:start w:val="1"/>
+      <w:numFmt w:val="bullet"/>
+      <w:lvlText w:val=""/>
+      <w:lvlJc w:val="left"/>
+      <w:pPr>
+        <w:ind w:left="5040" w:hanging="360"/>
+      </w:pPr>
+      <w:rPr>
+        <w:rFonts w:ascii="Symbol" w:hAnsi="Symbol" w:hint="default"/>
+      </w:rPr>
+    </w:lvl>
+    <w:lvl w:ilvl="7" w:tplc="0C000003" w:tentative="1">
+      <w:start w:val="1"/>
+      <w:numFmt w:val="bullet"/>
+      <w:lvlText w:val="o"/>
+      <w:lvlJc w:val="left"/>
+      <w:pPr>
+        <w:ind w:left="5760" w:hanging="360"/>
+      </w:pPr>
+      <w:rPr>
+        <w:rFonts w:ascii="Courier New" w:hAnsi="Courier New" w:cs="Courier New" w:hint="default"/>
+      </w:rPr>
+    </w:lvl>
+    <w:lvl w:ilvl="8" w:tplc="0C000005" w:tentative="1">
+      <w:start w:val="1"/>
+      <w:numFmt w:val="bullet"/>
+      <w:lvlText w:val=""/>
+      <w:lvlJc w:val="left"/>
+      <w:pPr>
+        <w:ind w:left="6480" w:hanging="360"/>
+      </w:pPr>
+      <w:rPr>
+        <w:rFonts w:ascii="Wingdings" w:hAnsi="Wingdings" w:hint="default"/>
+      </w:rPr>
+    </w:lvl>
+  </w:abstractNum>
+  <w:num w:numId="1" w16cid:durableId="923032295">
+    <w:abstractNumId w:val="0"/>
+  </w:num>
+  <w:num w:numId="2" w16cid:durableId="1304503433">
+    <w:abstractNumId w:val="3"/>
+  </w:num>
+  <w:num w:numId="3" w16cid:durableId="290484141">
+    <w:abstractNumId w:val="1"/>
+  </w:num>
+  <w:num w:numId="4" w16cid:durableId="1728720343">
+    <w:abstractNumId w:val="2"/>
+  </w:num>
+  <w:num w:numId="5" w16cid:durableId="1657415724">
+    <w:abstractNumId w:val="4"/>
+  </w:num>
+  <w:num w:numId="6" w16cid:durableId="832334757">
+    <w:abstractNumId w:val="5"/>
+  </w:num>
+</w:numbering>
 </file>
 
 <file path=word/styles.xml><?xml version="1.0" encoding="utf-8"?>
@@ -1679,6 +3179,17 @@
     <w:uiPriority w:val="99"/>
     <w:rsid w:val="0075486E"/>
   </w:style>
+  <w:style w:type="paragraph" w:styleId="ListParagraph">
+    <w:name w:val="List Paragraph"/>
+    <w:basedOn w:val="Normal"/>
+    <w:uiPriority w:val="34"/>
+    <w:qFormat/>
+    <w:rsid w:val="00BF0D92"/>
+    <w:pPr>
+      <w:ind w:left="720"/>
+      <w:contextualSpacing/>
+    </w:pPr>
+  </w:style>
 </w:styles>
 </file>
 

--- a/SE PRAC/LAB 3/LAB 3.docx
+++ b/SE PRAC/LAB 3/LAB 3.docx
@@ -5,26 +5,22 @@
     <w:p>
       <w:pPr>
         <w:rPr>
+          <w:rFonts w:ascii="Times New Roman" w:hAnsi="Times New Roman" w:cs="Times New Roman"/>
           <w:b/>
           <w:bCs/>
         </w:rPr>
       </w:pPr>
       <w:r>
         <w:rPr>
+          <w:rFonts w:ascii="Times New Roman" w:hAnsi="Times New Roman" w:cs="Times New Roman"/>
           <w:b/>
           <w:bCs/>
         </w:rPr>
-        <w:t xml:space="preserve">ROLL NO.: </w:t>
+        <w:t>ROLL NO.: 2024510001</w:t>
       </w:r>
       <w:r>
         <w:rPr>
-          <w:b/>
-          <w:bCs/>
-        </w:rPr>
-        <w:t>2024510001</w:t>
-      </w:r>
-      <w:r>
-        <w:rPr>
+          <w:rFonts w:ascii="Times New Roman" w:hAnsi="Times New Roman" w:cs="Times New Roman"/>
           <w:b/>
           <w:bCs/>
         </w:rPr>
@@ -32,57 +28,42 @@
       </w:r>
       <w:r>
         <w:rPr>
+          <w:rFonts w:ascii="Times New Roman" w:hAnsi="Times New Roman" w:cs="Times New Roman"/>
           <w:b/>
           <w:bCs/>
         </w:rPr>
         <w:tab/>
+        <w:t>BATCH: A</w:t>
       </w:r>
-      <w:r>
+    </w:p>
+    <w:p>
+      <w:pPr>
         <w:rPr>
+          <w:rFonts w:ascii="Times New Roman" w:hAnsi="Times New Roman" w:cs="Times New Roman"/>
           <w:b/>
           <w:bCs/>
         </w:rPr>
-        <w:t>BATCH:</w:t>
-      </w:r>
+      </w:pPr>
       <w:r>
         <w:rPr>
+          <w:rFonts w:ascii="Times New Roman" w:hAnsi="Times New Roman" w:cs="Times New Roman"/>
           <w:b/>
           <w:bCs/>
         </w:rPr>
-        <w:t xml:space="preserve"> A</w:t>
+        <w:t>NAME: Atharva Vasant Angre</w:t>
       </w:r>
     </w:p>
     <w:p>
       <w:pPr>
         <w:rPr>
+          <w:rFonts w:ascii="Times New Roman" w:hAnsi="Times New Roman" w:cs="Times New Roman"/>
           <w:b/>
           <w:bCs/>
         </w:rPr>
       </w:pPr>
       <w:r>
         <w:rPr>
-          <w:b/>
-          <w:bCs/>
-        </w:rPr>
-        <w:t>NAME:</w:t>
-      </w:r>
-      <w:r>
-        <w:rPr>
-          <w:b/>
-          <w:bCs/>
-        </w:rPr>
-        <w:t xml:space="preserve"> Atharva Vasant Angre</w:t>
-      </w:r>
-    </w:p>
-    <w:p>
-      <w:pPr>
-        <w:rPr>
-          <w:b/>
-          <w:bCs/>
-        </w:rPr>
-      </w:pPr>
-      <w:r>
-        <w:rPr>
+          <w:rFonts w:ascii="Times New Roman" w:hAnsi="Times New Roman" w:cs="Times New Roman"/>
           <w:b/>
           <w:bCs/>
         </w:rPr>
@@ -90,43 +71,93 @@
       </w:r>
     </w:p>
     <w:p>
+      <w:pPr>
+        <w:rPr>
+          <w:rFonts w:ascii="Times New Roman" w:hAnsi="Times New Roman" w:cs="Times New Roman"/>
+        </w:rPr>
+      </w:pPr>
       <w:r>
         <w:rPr>
+          <w:rFonts w:ascii="Times New Roman" w:hAnsi="Times New Roman" w:cs="Times New Roman"/>
           <w:b/>
           <w:bCs/>
         </w:rPr>
         <w:t xml:space="preserve">EXPERIMENT TITLE: </w:t>
       </w:r>
       <w:r>
+        <w:rPr>
+          <w:rFonts w:ascii="Times New Roman" w:hAnsi="Times New Roman" w:cs="Times New Roman"/>
+        </w:rPr>
         <w:t>Draw use case diagram. Prepare Use case specification document for given Scenario.</w:t>
       </w:r>
     </w:p>
     <w:p>
+      <w:pPr>
+        <w:rPr>
+          <w:rFonts w:ascii="Times New Roman" w:hAnsi="Times New Roman" w:cs="Times New Roman"/>
+        </w:rPr>
+      </w:pPr>
       <w:r>
+        <w:rPr>
+          <w:rFonts w:ascii="Times New Roman" w:hAnsi="Times New Roman" w:cs="Times New Roman"/>
+        </w:rPr>
         <w:t>Objective:</w:t>
       </w:r>
     </w:p>
     <w:p>
+      <w:pPr>
+        <w:rPr>
+          <w:rFonts w:ascii="Times New Roman" w:hAnsi="Times New Roman" w:cs="Times New Roman"/>
+        </w:rPr>
+      </w:pPr>
       <w:r>
+        <w:rPr>
+          <w:rFonts w:ascii="Times New Roman" w:hAnsi="Times New Roman" w:cs="Times New Roman"/>
+        </w:rPr>
         <w:t>1. To design Use Case Diagram.</w:t>
       </w:r>
     </w:p>
     <w:p>
+      <w:pPr>
+        <w:rPr>
+          <w:rFonts w:ascii="Times New Roman" w:hAnsi="Times New Roman" w:cs="Times New Roman"/>
+        </w:rPr>
+      </w:pPr>
       <w:r>
+        <w:rPr>
+          <w:rFonts w:ascii="Times New Roman" w:hAnsi="Times New Roman" w:cs="Times New Roman"/>
+        </w:rPr>
         <w:t>2. To identify and implement System, Use cases, Actors, Relationships from a given case study.</w:t>
       </w:r>
     </w:p>
     <w:p>
+      <w:pPr>
+        <w:rPr>
+          <w:rFonts w:ascii="Times New Roman" w:hAnsi="Times New Roman" w:cs="Times New Roman"/>
+        </w:rPr>
+      </w:pPr>
       <w:r>
+        <w:rPr>
+          <w:rFonts w:ascii="Times New Roman" w:hAnsi="Times New Roman" w:cs="Times New Roman"/>
+        </w:rPr>
         <w:t>3. To implement Use case specification</w:t>
       </w:r>
       <w:r>
+        <w:rPr>
+          <w:rFonts w:ascii="Times New Roman" w:hAnsi="Times New Roman" w:cs="Times New Roman"/>
+        </w:rPr>
         <w:cr/>
       </w:r>
     </w:p>
     <w:p>
+      <w:pPr>
+        <w:rPr>
+          <w:rFonts w:ascii="Times New Roman" w:hAnsi="Times New Roman" w:cs="Times New Roman"/>
+        </w:rPr>
+      </w:pPr>
       <w:r>
         <w:rPr>
+          <w:rFonts w:ascii="Times New Roman" w:hAnsi="Times New Roman" w:cs="Times New Roman"/>
           <w:noProof/>
         </w:rPr>
         <w:drawing>
@@ -200,7 +231,13 @@
         <w:t>Use Case Diagram Specification</w:t>
       </w:r>
     </w:p>
-    <w:p/>
+    <w:p>
+      <w:pPr>
+        <w:rPr>
+          <w:rFonts w:ascii="Times New Roman" w:hAnsi="Times New Roman" w:cs="Times New Roman"/>
+        </w:rPr>
+      </w:pPr>
+    </w:p>
     <w:tbl>
       <w:tblPr>
         <w:tblW w:w="8930" w:type="dxa"/>
@@ -517,8 +554,27 @@
         </w:tc>
       </w:tr>
     </w:tbl>
-    <w:p/>
-    <w:p/>
+    <w:p>
+      <w:pPr>
+        <w:rPr>
+          <w:rFonts w:ascii="Times New Roman" w:hAnsi="Times New Roman" w:cs="Times New Roman"/>
+        </w:rPr>
+      </w:pPr>
+    </w:p>
+    <w:p>
+      <w:pPr>
+        <w:rPr>
+          <w:rFonts w:ascii="Times New Roman" w:hAnsi="Times New Roman" w:cs="Times New Roman"/>
+        </w:rPr>
+      </w:pPr>
+    </w:p>
+    <w:p>
+      <w:pPr>
+        <w:rPr>
+          <w:rFonts w:ascii="Times New Roman" w:hAnsi="Times New Roman" w:cs="Times New Roman"/>
+        </w:rPr>
+      </w:pPr>
+    </w:p>
     <w:tbl>
       <w:tblPr>
         <w:tblW w:w="8930" w:type="dxa"/>
@@ -687,14 +743,7 @@
                 <w:rFonts w:ascii="Times New Roman" w:eastAsia="Times New Roman" w:hAnsi="Times New Roman" w:cs="Times New Roman"/>
                 <w:color w:val="000000"/>
               </w:rPr>
-              <w:t>Login</w:t>
-            </w:r>
-            <w:r>
-              <w:rPr>
-                <w:rFonts w:ascii="Times New Roman" w:eastAsia="Times New Roman" w:hAnsi="Times New Roman" w:cs="Times New Roman"/>
-                <w:color w:val="000000"/>
-              </w:rPr>
-              <w:t>: Allows both Teaching Staff and Students to log into the system securely.</w:t>
+              <w:t>Login: Allows both Teaching Staff and Students to log into the system securely.</w:t>
             </w:r>
           </w:p>
           <w:p>
@@ -723,14 +772,7 @@
                 <w:rFonts w:ascii="Times New Roman" w:eastAsia="Times New Roman" w:hAnsi="Times New Roman" w:cs="Times New Roman"/>
                 <w:color w:val="000000"/>
               </w:rPr>
-              <w:t>View Student's Attendance</w:t>
-            </w:r>
-            <w:r>
-              <w:rPr>
-                <w:rFonts w:ascii="Times New Roman" w:eastAsia="Times New Roman" w:hAnsi="Times New Roman" w:cs="Times New Roman"/>
-                <w:color w:val="000000"/>
-              </w:rPr>
-              <w:t>: Enables Teaching Staff to view individual or class-wise attendance records.</w:t>
+              <w:t>View Student's Attendance: Enables Teaching Staff to view individual or class-wise attendance records.</w:t>
             </w:r>
           </w:p>
           <w:p>
@@ -804,14 +846,7 @@
                 <w:rFonts w:ascii="Times New Roman" w:eastAsia="Times New Roman" w:hAnsi="Times New Roman" w:cs="Times New Roman"/>
                 <w:color w:val="000000"/>
               </w:rPr>
-              <w:t>List</w:t>
-            </w:r>
-            <w:r>
-              <w:rPr>
-                <w:rFonts w:ascii="Times New Roman" w:eastAsia="Times New Roman" w:hAnsi="Times New Roman" w:cs="Times New Roman"/>
-                <w:color w:val="000000"/>
-              </w:rPr>
-              <w:t>: Teaching Staff can view students who fall below the attendance threshold.</w:t>
+              <w:t>List: Teaching Staff can view students who fall below the attendance threshold.</w:t>
             </w:r>
           </w:p>
           <w:p>
@@ -927,21 +962,7 @@
                 <w:rFonts w:ascii="Times New Roman" w:eastAsia="Times New Roman" w:hAnsi="Times New Roman" w:cs="Times New Roman"/>
                 <w:color w:val="000000"/>
               </w:rPr>
-              <w:t xml:space="preserve">Register a </w:t>
-            </w:r>
-            <w:r>
-              <w:rPr>
-                <w:rFonts w:ascii="Times New Roman" w:eastAsia="Times New Roman" w:hAnsi="Times New Roman" w:cs="Times New Roman"/>
-                <w:color w:val="000000"/>
-              </w:rPr>
-              <w:t>student</w:t>
-            </w:r>
-            <w:r>
-              <w:rPr>
-                <w:rFonts w:ascii="Times New Roman" w:eastAsia="Times New Roman" w:hAnsi="Times New Roman" w:cs="Times New Roman"/>
-                <w:color w:val="000000"/>
-              </w:rPr>
-              <w:t>: Office Staff registers new students in the system.</w:t>
+              <w:t>Register a student: Office Staff registers new students in the system.</w:t>
             </w:r>
           </w:p>
           <w:p>
@@ -1137,14 +1158,7 @@
                 <w:rFonts w:ascii="Times New Roman" w:eastAsia="Times New Roman" w:hAnsi="Times New Roman" w:cs="Times New Roman"/>
                 <w:color w:val="000000"/>
               </w:rPr>
-              <w:t>Office Staff must have administrative access to manage student records</w:t>
-            </w:r>
-            <w:r>
-              <w:rPr>
-                <w:rFonts w:ascii="Times New Roman" w:eastAsia="Times New Roman" w:hAnsi="Times New Roman" w:cs="Times New Roman"/>
-                <w:color w:val="000000"/>
-              </w:rPr>
-              <w:t>.</w:t>
+              <w:t>Office Staff must have administrative access to manage student records.</w:t>
             </w:r>
           </w:p>
         </w:tc>
@@ -1758,7 +1772,13 @@
         </w:tc>
       </w:tr>
     </w:tbl>
-    <w:p/>
+    <w:p>
+      <w:pPr>
+        <w:rPr>
+          <w:rFonts w:ascii="Times New Roman" w:hAnsi="Times New Roman" w:cs="Times New Roman"/>
+        </w:rPr>
+      </w:pPr>
+    </w:p>
     <w:sectPr>
       <w:headerReference w:type="default" r:id="rId8"/>
       <w:footerReference w:type="default" r:id="rId9"/>
@@ -1844,6 +1864,7 @@
   <w:p>
     <w:pPr>
       <w:rPr>
+        <w:rFonts w:ascii="Times New Roman" w:hAnsi="Times New Roman" w:cs="Times New Roman"/>
         <w:b/>
         <w:bCs/>
       </w:rPr>
@@ -1904,6 +1925,7 @@
   <w:p>
     <w:pPr>
       <w:rPr>
+        <w:rFonts w:ascii="Times New Roman" w:hAnsi="Times New Roman" w:cs="Times New Roman"/>
         <w:b/>
         <w:bCs/>
       </w:rPr>
@@ -1912,12 +1934,14 @@
   <w:p>
     <w:pPr>
       <w:rPr>
+        <w:rFonts w:ascii="Times New Roman" w:hAnsi="Times New Roman" w:cs="Times New Roman"/>
         <w:b/>
         <w:bCs/>
       </w:rPr>
     </w:pPr>
     <w:r>
       <w:rPr>
+        <w:rFonts w:ascii="Times New Roman" w:hAnsi="Times New Roman" w:cs="Times New Roman"/>
         <w:b/>
         <w:bCs/>
       </w:rPr>
@@ -1925,42 +1949,34 @@
     </w:r>
     <w:r>
       <w:rPr>
+        <w:rFonts w:ascii="Times New Roman" w:hAnsi="Times New Roman" w:cs="Times New Roman"/>
         <w:b/>
         <w:bCs/>
       </w:rPr>
       <w:tab/>
-    </w:r>
-    <w:r>
-      <w:rPr>
-        <w:b/>
-        <w:bCs/>
-      </w:rPr>
       <w:t xml:space="preserve">Semester: I AY2425 </w:t>
     </w:r>
     <w:r>
       <w:rPr>
+        <w:rFonts w:ascii="Times New Roman" w:hAnsi="Times New Roman" w:cs="Times New Roman"/>
         <w:b/>
         <w:bCs/>
       </w:rPr>
       <w:tab/>
-    </w:r>
-    <w:r>
-      <w:rPr>
-        <w:b/>
-        <w:bCs/>
-      </w:rPr>
       <w:t>Subject: Software Engineering Lab</w:t>
     </w:r>
   </w:p>
   <w:p>
     <w:pPr>
       <w:rPr>
+        <w:rFonts w:ascii="Times New Roman" w:hAnsi="Times New Roman" w:cs="Times New Roman"/>
         <w:b/>
         <w:bCs/>
       </w:rPr>
     </w:pPr>
     <w:r>
       <w:rPr>
+        <w:rFonts w:ascii="Times New Roman" w:hAnsi="Times New Roman" w:cs="Times New Roman"/>
         <w:b/>
         <w:bCs/>
       </w:rPr>
@@ -1969,6 +1985,7 @@
     <w:proofErr w:type="spellStart"/>
     <w:r>
       <w:rPr>
+        <w:rFonts w:ascii="Times New Roman" w:hAnsi="Times New Roman" w:cs="Times New Roman"/>
         <w:b/>
         <w:bCs/>
       </w:rPr>
@@ -1977,6 +1994,7 @@
     <w:proofErr w:type="spellEnd"/>
     <w:r>
       <w:rPr>
+        <w:rFonts w:ascii="Times New Roman" w:hAnsi="Times New Roman" w:cs="Times New Roman"/>
         <w:b/>
         <w:bCs/>
       </w:rPr>
@@ -1984,6 +2002,7 @@
     </w:r>
     <w:r>
       <w:rPr>
+        <w:rFonts w:ascii="Times New Roman" w:hAnsi="Times New Roman" w:cs="Times New Roman"/>
         <w:b/>
         <w:bCs/>
       </w:rPr>
@@ -1991,16 +2010,11 @@
     </w:r>
     <w:r>
       <w:rPr>
+        <w:rFonts w:ascii="Times New Roman" w:hAnsi="Times New Roman" w:cs="Times New Roman"/>
         <w:b/>
         <w:bCs/>
       </w:rPr>
       <w:tab/>
-    </w:r>
-    <w:r>
-      <w:rPr>
-        <w:b/>
-        <w:bCs/>
-      </w:rPr>
       <w:t>Course Code: MC503</w:t>
     </w:r>
   </w:p>
@@ -3112,6 +3126,7 @@
   <w:style w:type="character" w:default="1" w:styleId="DefaultParagraphFont">
     <w:name w:val="Default Paragraph Font"/>
     <w:uiPriority w:val="1"/>
+    <w:semiHidden/>
     <w:unhideWhenUsed/>
   </w:style>
   <w:style w:type="table" w:default="1" w:styleId="TableNormal">
